--- a/documentacionStrongfit.docx
+++ b/documentacionStrongfit.docx
@@ -13,8 +13,6 @@
           <w:szCs w:val="36"/>
         </w:rPr>
       </w:pPr>
-      <w:bookmarkStart w:id="0" w:name="_GoBack"/>
-      <w:bookmarkEnd w:id="0"/>
       <w:r>
         <w:rPr>
           <w:rFonts w:ascii="Arial" w:hAnsi="Arial" w:cs="Arial"/>
@@ -12030,8 +12028,8 @@
           <w:rFonts w:ascii="Calibri" w:eastAsia="Calibri" w:hAnsi="Calibri" w:cs="Times New Roman"/>
         </w:rPr>
       </w:pPr>
+      <w:commentRangeStart w:id="0"/>
       <w:commentRangeStart w:id="1"/>
-      <w:commentRangeStart w:id="2"/>
       <w:r>
         <w:rPr>
           <w:rFonts w:ascii="Calibri" w:eastAsia="Calibri" w:hAnsi="Calibri" w:cs="Times New Roman"/>
@@ -12052,19 +12050,19 @@
           </wp:inline>
         </w:drawing>
       </w:r>
+      <w:commentRangeEnd w:id="0"/>
       <w:commentRangeEnd w:id="1"/>
-      <w:commentRangeEnd w:id="2"/>
       <w:r>
         <w:rPr>
           <w:rStyle w:val="Refdecomentario"/>
         </w:rPr>
+        <w:commentReference w:id="0"/>
+      </w:r>
+      <w:r>
+        <w:rPr>
+          <w:rStyle w:val="Refdecomentario"/>
+        </w:rPr>
         <w:commentReference w:id="1"/>
-      </w:r>
-      <w:r>
-        <w:rPr>
-          <w:rStyle w:val="Refdecomentario"/>
-        </w:rPr>
-        <w:commentReference w:id="2"/>
       </w:r>
     </w:p>
     <w:p>
@@ -12405,12 +12403,6 @@
             </a:graphic>
           </wp:inline>
         </w:drawing>
-      </w:r>
-      <w:r>
-        <w:rPr>
-          <w:rStyle w:val="Refdecomentario"/>
-        </w:rPr>
-        <w:commentReference w:id="3"/>
       </w:r>
     </w:p>
     <w:p>
@@ -14371,24 +14363,7 @@
           <w:sz w:val="24"/>
           <w:szCs w:val="24"/>
         </w:rPr>
-        <w:t xml:space="preserve">Capital </w:t>
-      </w:r>
-      <w:commentRangeStart w:id="4"/>
-      <w:r>
-        <w:rPr>
-          <w:rFonts w:ascii="Arial" w:hAnsi="Arial" w:cs="Arial"/>
-          <w:b/>
-          <w:sz w:val="24"/>
-          <w:szCs w:val="24"/>
-        </w:rPr>
-        <w:t>humano</w:t>
-      </w:r>
-      <w:commentRangeEnd w:id="4"/>
-      <w:r>
-        <w:rPr>
-          <w:rStyle w:val="Refdecomentario"/>
-        </w:rPr>
-        <w:commentReference w:id="4"/>
+        <w:t>Capital humano</w:t>
       </w:r>
     </w:p>
     <w:tbl>
@@ -15283,7 +15258,7 @@
           <v:shape id="_x0000_i1025" type="#_x0000_t75" style="width:441.75pt;height:495.75pt" o:ole="">
             <v:imagedata r:id="rId24" o:title=""/>
           </v:shape>
-          <o:OLEObject Type="Embed" ProgID="Visio.Drawing.11" ShapeID="_x0000_i1025" DrawAspect="Content" ObjectID="_1475569559" r:id="rId25"/>
+          <o:OLEObject Type="Embed" ProgID="Visio.Drawing.11" ShapeID="_x0000_i1025" DrawAspect="Content" ObjectID="_1476009540" r:id="rId25"/>
         </w:object>
       </w:r>
     </w:p>
@@ -15297,6 +15272,2508 @@
           <w:szCs w:val="32"/>
         </w:rPr>
       </w:pPr>
+    </w:p>
+    <w:p>
+      <w:pPr>
+        <w:spacing w:line="276" w:lineRule="auto"/>
+        <w:jc w:val="both"/>
+        <w:rPr>
+          <w:rFonts w:ascii="Arial" w:hAnsi="Arial" w:cs="Arial"/>
+          <w:sz w:val="24"/>
+          <w:szCs w:val="32"/>
+        </w:rPr>
+      </w:pPr>
+    </w:p>
+    <w:p>
+      <w:pPr>
+        <w:spacing w:line="276" w:lineRule="auto"/>
+        <w:jc w:val="both"/>
+        <w:rPr>
+          <w:rFonts w:ascii="Arial" w:hAnsi="Arial" w:cs="Arial"/>
+          <w:sz w:val="24"/>
+          <w:szCs w:val="32"/>
+        </w:rPr>
+      </w:pPr>
+    </w:p>
+    <w:p>
+      <w:pPr>
+        <w:spacing w:line="276" w:lineRule="auto"/>
+        <w:jc w:val="both"/>
+        <w:rPr>
+          <w:rFonts w:ascii="Arial" w:hAnsi="Arial" w:cs="Arial"/>
+          <w:sz w:val="24"/>
+          <w:szCs w:val="32"/>
+        </w:rPr>
+      </w:pPr>
+    </w:p>
+    <w:p>
+      <w:pPr>
+        <w:spacing w:line="276" w:lineRule="auto"/>
+        <w:jc w:val="both"/>
+        <w:rPr>
+          <w:rFonts w:ascii="Arial" w:hAnsi="Arial" w:cs="Arial"/>
+          <w:sz w:val="24"/>
+          <w:szCs w:val="32"/>
+        </w:rPr>
+      </w:pPr>
+    </w:p>
+    <w:p>
+      <w:pPr>
+        <w:spacing w:line="276" w:lineRule="auto"/>
+        <w:jc w:val="both"/>
+        <w:rPr>
+          <w:rFonts w:ascii="Arial" w:hAnsi="Arial" w:cs="Arial"/>
+          <w:b/>
+          <w:sz w:val="32"/>
+          <w:szCs w:val="32"/>
+        </w:rPr>
+      </w:pPr>
+      <w:r>
+        <w:rPr>
+          <w:rFonts w:ascii="Arial" w:hAnsi="Arial" w:cs="Arial"/>
+          <w:b/>
+          <w:sz w:val="32"/>
+          <w:szCs w:val="32"/>
+        </w:rPr>
+        <w:lastRenderedPageBreak/>
+        <w:t>Casos de uso</w:t>
+      </w:r>
+    </w:p>
+    <w:p>
+      <w:pPr>
+        <w:rPr>
+          <w:rFonts w:ascii="Arial" w:hAnsi="Arial" w:cs="Arial"/>
+          <w:sz w:val="24"/>
+        </w:rPr>
+      </w:pPr>
+      <w:r>
+        <w:rPr>
+          <w:rFonts w:ascii="Arial" w:hAnsi="Arial" w:cs="Arial"/>
+          <w:b/>
+          <w:sz w:val="24"/>
+        </w:rPr>
+        <w:t xml:space="preserve">Nombre: </w:t>
+      </w:r>
+      <w:r>
+        <w:rPr>
+          <w:rFonts w:ascii="Arial" w:hAnsi="Arial" w:cs="Arial"/>
+          <w:sz w:val="24"/>
+        </w:rPr>
+        <w:t>Registro</w:t>
+      </w:r>
+    </w:p>
+    <w:p>
+      <w:pPr>
+        <w:rPr>
+          <w:rFonts w:ascii="Arial" w:hAnsi="Arial" w:cs="Arial"/>
+          <w:sz w:val="24"/>
+        </w:rPr>
+      </w:pPr>
+      <w:r>
+        <w:rPr>
+          <w:rFonts w:ascii="Arial" w:hAnsi="Arial" w:cs="Arial"/>
+          <w:b/>
+          <w:sz w:val="24"/>
+        </w:rPr>
+        <w:t>Actores:</w:t>
+      </w:r>
+      <w:r>
+        <w:rPr>
+          <w:rFonts w:ascii="Arial" w:hAnsi="Arial" w:cs="Arial"/>
+          <w:sz w:val="24"/>
+        </w:rPr>
+        <w:t xml:space="preserve"> Pacientes, nutriólogos</w:t>
+      </w:r>
+    </w:p>
+    <w:p>
+      <w:pPr>
+        <w:rPr>
+          <w:rFonts w:ascii="Arial" w:hAnsi="Arial" w:cs="Arial"/>
+          <w:sz w:val="24"/>
+        </w:rPr>
+      </w:pPr>
+      <w:r>
+        <w:rPr>
+          <w:rFonts w:ascii="Arial" w:hAnsi="Arial" w:cs="Arial"/>
+          <w:b/>
+          <w:sz w:val="24"/>
+        </w:rPr>
+        <w:t>Resumen:</w:t>
+      </w:r>
+      <w:r>
+        <w:rPr>
+          <w:rFonts w:ascii="Arial" w:hAnsi="Arial" w:cs="Arial"/>
+          <w:sz w:val="24"/>
+        </w:rPr>
+        <w:t xml:space="preserve"> Los actores se registran con un perfil en la aplicación mediante un formulario</w:t>
+      </w:r>
+    </w:p>
+    <w:p>
+      <w:pPr>
+        <w:rPr>
+          <w:rFonts w:ascii="Arial" w:hAnsi="Arial" w:cs="Arial"/>
+          <w:sz w:val="24"/>
+        </w:rPr>
+      </w:pPr>
+      <w:r>
+        <w:rPr>
+          <w:rFonts w:ascii="Arial" w:hAnsi="Arial" w:cs="Arial"/>
+          <w:b/>
+          <w:sz w:val="24"/>
+        </w:rPr>
+        <w:t>Excepciones:</w:t>
+      </w:r>
+      <w:r>
+        <w:rPr>
+          <w:rFonts w:ascii="Arial" w:hAnsi="Arial" w:cs="Arial"/>
+          <w:sz w:val="24"/>
+        </w:rPr>
+        <w:t xml:space="preserve"> Si no se ingresan los datos del registro correctamente, se mostrará un mensaje.</w:t>
+      </w:r>
+    </w:p>
+    <w:p>
+      <w:pPr>
+        <w:rPr>
+          <w:rFonts w:ascii="Arial" w:hAnsi="Arial" w:cs="Arial"/>
+          <w:sz w:val="24"/>
+        </w:rPr>
+      </w:pPr>
+      <w:r>
+        <w:rPr>
+          <w:rFonts w:ascii="Arial" w:hAnsi="Arial" w:cs="Arial"/>
+          <w:noProof/>
+          <w:sz w:val="24"/>
+          <w:lang w:eastAsia="es-MX"/>
+        </w:rPr>
+        <w:drawing>
+          <wp:inline distT="0" distB="0" distL="0" distR="0" wp14:anchorId="56D794C7" wp14:editId="0384278E">
+            <wp:extent cx="5610225" cy="3152775"/>
+            <wp:effectExtent l="0" t="0" r="9525" b="9525"/>
+            <wp:docPr id="24" name="Imagen 24"/>
+            <wp:cNvGraphicFramePr>
+              <a:graphicFrameLocks xmlns:a="http://schemas.openxmlformats.org/drawingml/2006/main" noChangeAspect="1"/>
+            </wp:cNvGraphicFramePr>
+            <a:graphic xmlns:a="http://schemas.openxmlformats.org/drawingml/2006/main">
+              <a:graphicData uri="http://schemas.openxmlformats.org/drawingml/2006/picture">
+                <pic:pic xmlns:pic="http://schemas.openxmlformats.org/drawingml/2006/picture">
+                  <pic:nvPicPr>
+                    <pic:cNvPr id="0" name="Imagen 1"/>
+                    <pic:cNvPicPr>
+                      <a:picLocks noChangeAspect="1" noChangeArrowheads="1"/>
+                    </pic:cNvPicPr>
+                  </pic:nvPicPr>
+                  <pic:blipFill>
+                    <a:blip r:embed="rId26" cstate="print">
+                      <a:extLst>
+                        <a:ext uri="{28A0092B-C50C-407E-A947-70E740481C1C}">
+                          <a14:useLocalDpi xmlns:a14="http://schemas.microsoft.com/office/drawing/2010/main" val="0"/>
+                        </a:ext>
+                      </a:extLst>
+                    </a:blip>
+                    <a:srcRect/>
+                    <a:stretch>
+                      <a:fillRect/>
+                    </a:stretch>
+                  </pic:blipFill>
+                  <pic:spPr bwMode="auto">
+                    <a:xfrm>
+                      <a:off x="0" y="0"/>
+                      <a:ext cx="5610225" cy="3152775"/>
+                    </a:xfrm>
+                    <a:prstGeom prst="rect">
+                      <a:avLst/>
+                    </a:prstGeom>
+                    <a:noFill/>
+                    <a:ln>
+                      <a:noFill/>
+                    </a:ln>
+                  </pic:spPr>
+                </pic:pic>
+              </a:graphicData>
+            </a:graphic>
+          </wp:inline>
+        </w:drawing>
+      </w:r>
+    </w:p>
+    <w:p>
+      <w:pPr>
+        <w:rPr>
+          <w:rFonts w:ascii="Arial" w:hAnsi="Arial" w:cs="Arial"/>
+          <w:sz w:val="24"/>
+        </w:rPr>
+      </w:pPr>
+    </w:p>
+    <w:p>
+      <w:pPr>
+        <w:rPr>
+          <w:rFonts w:ascii="Arial" w:hAnsi="Arial" w:cs="Arial"/>
+          <w:sz w:val="24"/>
+        </w:rPr>
+      </w:pPr>
+    </w:p>
+    <w:p>
+      <w:pPr>
+        <w:rPr>
+          <w:rFonts w:ascii="Arial" w:hAnsi="Arial" w:cs="Arial"/>
+          <w:sz w:val="24"/>
+        </w:rPr>
+      </w:pPr>
+    </w:p>
+    <w:p>
+      <w:pPr>
+        <w:rPr>
+          <w:rFonts w:ascii="Arial" w:hAnsi="Arial" w:cs="Arial"/>
+          <w:sz w:val="24"/>
+        </w:rPr>
+      </w:pPr>
+    </w:p>
+    <w:p>
+      <w:pPr>
+        <w:rPr>
+          <w:rFonts w:ascii="Arial" w:hAnsi="Arial" w:cs="Arial"/>
+          <w:sz w:val="24"/>
+        </w:rPr>
+      </w:pPr>
+    </w:p>
+    <w:p>
+      <w:pPr>
+        <w:rPr>
+          <w:rFonts w:ascii="Arial" w:hAnsi="Arial" w:cs="Arial"/>
+          <w:sz w:val="24"/>
+        </w:rPr>
+      </w:pPr>
+    </w:p>
+    <w:p>
+      <w:pPr>
+        <w:rPr>
+          <w:rFonts w:ascii="Arial" w:hAnsi="Arial" w:cs="Arial"/>
+          <w:sz w:val="24"/>
+        </w:rPr>
+      </w:pPr>
+    </w:p>
+    <w:p>
+      <w:pPr>
+        <w:rPr>
+          <w:rFonts w:ascii="Arial" w:hAnsi="Arial" w:cs="Arial"/>
+          <w:sz w:val="24"/>
+        </w:rPr>
+      </w:pPr>
+    </w:p>
+    <w:p>
+      <w:pPr>
+        <w:rPr>
+          <w:rFonts w:ascii="Arial" w:hAnsi="Arial" w:cs="Arial"/>
+          <w:sz w:val="24"/>
+        </w:rPr>
+      </w:pPr>
+    </w:p>
+    <w:p>
+      <w:pPr>
+        <w:rPr>
+          <w:rFonts w:ascii="Arial" w:hAnsi="Arial" w:cs="Arial"/>
+          <w:sz w:val="24"/>
+        </w:rPr>
+      </w:pPr>
+    </w:p>
+    <w:p>
+      <w:pPr>
+        <w:rPr>
+          <w:rFonts w:ascii="Arial" w:hAnsi="Arial" w:cs="Arial"/>
+          <w:sz w:val="24"/>
+        </w:rPr>
+      </w:pPr>
+      <w:r>
+        <w:rPr>
+          <w:rFonts w:ascii="Arial" w:hAnsi="Arial" w:cs="Arial"/>
+          <w:b/>
+          <w:sz w:val="24"/>
+        </w:rPr>
+        <w:lastRenderedPageBreak/>
+        <w:t xml:space="preserve">Nombre: </w:t>
+      </w:r>
+      <w:r>
+        <w:rPr>
+          <w:rFonts w:ascii="Arial" w:hAnsi="Arial" w:cs="Arial"/>
+          <w:sz w:val="24"/>
+        </w:rPr>
+        <w:t>Sugerir Dietas</w:t>
+      </w:r>
+    </w:p>
+    <w:p>
+      <w:pPr>
+        <w:rPr>
+          <w:rFonts w:ascii="Arial" w:hAnsi="Arial" w:cs="Arial"/>
+          <w:sz w:val="24"/>
+        </w:rPr>
+      </w:pPr>
+      <w:r>
+        <w:rPr>
+          <w:rFonts w:ascii="Arial" w:hAnsi="Arial" w:cs="Arial"/>
+          <w:b/>
+          <w:sz w:val="24"/>
+        </w:rPr>
+        <w:t>Actores:</w:t>
+      </w:r>
+      <w:r>
+        <w:rPr>
+          <w:rFonts w:ascii="Arial" w:hAnsi="Arial" w:cs="Arial"/>
+          <w:sz w:val="24"/>
+        </w:rPr>
+        <w:t xml:space="preserve"> Sistema</w:t>
+      </w:r>
+    </w:p>
+    <w:p>
+      <w:pPr>
+        <w:rPr>
+          <w:rFonts w:ascii="Arial" w:hAnsi="Arial" w:cs="Arial"/>
+          <w:sz w:val="24"/>
+        </w:rPr>
+      </w:pPr>
+      <w:r>
+        <w:rPr>
+          <w:rFonts w:ascii="Arial" w:hAnsi="Arial" w:cs="Arial"/>
+          <w:b/>
+          <w:sz w:val="24"/>
+        </w:rPr>
+        <w:t>Resumen:</w:t>
+      </w:r>
+      <w:r>
+        <w:rPr>
+          <w:rFonts w:ascii="Arial" w:hAnsi="Arial" w:cs="Arial"/>
+          <w:sz w:val="24"/>
+        </w:rPr>
+        <w:t xml:space="preserve"> El sistema será capaz de sugerir dietas al paciente mediante la verificación de los datos de cada uno.</w:t>
+      </w:r>
+    </w:p>
+    <w:p>
+      <w:pPr>
+        <w:rPr>
+          <w:rFonts w:ascii="Arial" w:hAnsi="Arial" w:cs="Arial"/>
+          <w:sz w:val="24"/>
+        </w:rPr>
+      </w:pPr>
+      <w:r>
+        <w:rPr>
+          <w:rFonts w:ascii="Arial" w:hAnsi="Arial" w:cs="Arial"/>
+          <w:b/>
+          <w:sz w:val="24"/>
+        </w:rPr>
+        <w:t>Excepciones:</w:t>
+      </w:r>
+      <w:r>
+        <w:rPr>
+          <w:rFonts w:ascii="Arial" w:hAnsi="Arial" w:cs="Arial"/>
+          <w:sz w:val="24"/>
+        </w:rPr>
+        <w:t xml:space="preserve"> Si el sistema no encuentra datos, se le mostrará un mensaje al usuario para que los ingrese.</w:t>
+      </w:r>
+    </w:p>
+    <w:p>
+      <w:pPr>
+        <w:rPr>
+          <w:rFonts w:ascii="Arial" w:hAnsi="Arial" w:cs="Arial"/>
+          <w:sz w:val="24"/>
+        </w:rPr>
+      </w:pPr>
+      <w:r>
+        <w:rPr>
+          <w:rFonts w:ascii="Arial" w:hAnsi="Arial" w:cs="Arial"/>
+          <w:noProof/>
+          <w:sz w:val="24"/>
+          <w:lang w:eastAsia="es-MX"/>
+        </w:rPr>
+        <w:drawing>
+          <wp:inline distT="0" distB="0" distL="0" distR="0" wp14:anchorId="27737B73" wp14:editId="17ED8757">
+            <wp:extent cx="5610225" cy="3152775"/>
+            <wp:effectExtent l="0" t="0" r="9525" b="9525"/>
+            <wp:docPr id="23" name="Imagen 23"/>
+            <wp:cNvGraphicFramePr>
+              <a:graphicFrameLocks xmlns:a="http://schemas.openxmlformats.org/drawingml/2006/main" noChangeAspect="1"/>
+            </wp:cNvGraphicFramePr>
+            <a:graphic xmlns:a="http://schemas.openxmlformats.org/drawingml/2006/main">
+              <a:graphicData uri="http://schemas.openxmlformats.org/drawingml/2006/picture">
+                <pic:pic xmlns:pic="http://schemas.openxmlformats.org/drawingml/2006/picture">
+                  <pic:nvPicPr>
+                    <pic:cNvPr id="0" name="Imagen 2"/>
+                    <pic:cNvPicPr>
+                      <a:picLocks noChangeAspect="1" noChangeArrowheads="1"/>
+                    </pic:cNvPicPr>
+                  </pic:nvPicPr>
+                  <pic:blipFill>
+                    <a:blip r:embed="rId27" cstate="print">
+                      <a:extLst>
+                        <a:ext uri="{28A0092B-C50C-407E-A947-70E740481C1C}">
+                          <a14:useLocalDpi xmlns:a14="http://schemas.microsoft.com/office/drawing/2010/main" val="0"/>
+                        </a:ext>
+                      </a:extLst>
+                    </a:blip>
+                    <a:srcRect/>
+                    <a:stretch>
+                      <a:fillRect/>
+                    </a:stretch>
+                  </pic:blipFill>
+                  <pic:spPr bwMode="auto">
+                    <a:xfrm>
+                      <a:off x="0" y="0"/>
+                      <a:ext cx="5610225" cy="3152775"/>
+                    </a:xfrm>
+                    <a:prstGeom prst="rect">
+                      <a:avLst/>
+                    </a:prstGeom>
+                    <a:noFill/>
+                    <a:ln>
+                      <a:noFill/>
+                    </a:ln>
+                  </pic:spPr>
+                </pic:pic>
+              </a:graphicData>
+            </a:graphic>
+          </wp:inline>
+        </w:drawing>
+      </w:r>
+    </w:p>
+    <w:p>
+      <w:pPr>
+        <w:rPr>
+          <w:rFonts w:ascii="Arial" w:hAnsi="Arial" w:cs="Arial"/>
+          <w:sz w:val="24"/>
+        </w:rPr>
+      </w:pPr>
+    </w:p>
+    <w:p>
+      <w:pPr>
+        <w:rPr>
+          <w:rFonts w:ascii="Arial" w:hAnsi="Arial" w:cs="Arial"/>
+          <w:b/>
+          <w:sz w:val="24"/>
+        </w:rPr>
+      </w:pPr>
+    </w:p>
+    <w:p>
+      <w:pPr>
+        <w:rPr>
+          <w:rFonts w:ascii="Arial" w:hAnsi="Arial" w:cs="Arial"/>
+          <w:b/>
+          <w:sz w:val="24"/>
+        </w:rPr>
+      </w:pPr>
+    </w:p>
+    <w:p>
+      <w:pPr>
+        <w:rPr>
+          <w:rFonts w:ascii="Arial" w:hAnsi="Arial" w:cs="Arial"/>
+          <w:b/>
+          <w:sz w:val="24"/>
+        </w:rPr>
+      </w:pPr>
+    </w:p>
+    <w:p>
+      <w:pPr>
+        <w:rPr>
+          <w:rFonts w:ascii="Arial" w:hAnsi="Arial" w:cs="Arial"/>
+          <w:b/>
+          <w:sz w:val="24"/>
+        </w:rPr>
+      </w:pPr>
+    </w:p>
+    <w:p>
+      <w:pPr>
+        <w:rPr>
+          <w:rFonts w:ascii="Arial" w:hAnsi="Arial" w:cs="Arial"/>
+          <w:b/>
+          <w:sz w:val="24"/>
+        </w:rPr>
+      </w:pPr>
+    </w:p>
+    <w:p>
+      <w:pPr>
+        <w:rPr>
+          <w:rFonts w:ascii="Arial" w:hAnsi="Arial" w:cs="Arial"/>
+          <w:b/>
+          <w:sz w:val="24"/>
+        </w:rPr>
+      </w:pPr>
+    </w:p>
+    <w:p>
+      <w:pPr>
+        <w:rPr>
+          <w:rFonts w:ascii="Arial" w:hAnsi="Arial" w:cs="Arial"/>
+          <w:b/>
+          <w:sz w:val="24"/>
+        </w:rPr>
+      </w:pPr>
+    </w:p>
+    <w:p>
+      <w:pPr>
+        <w:rPr>
+          <w:rFonts w:ascii="Arial" w:hAnsi="Arial" w:cs="Arial"/>
+          <w:b/>
+          <w:sz w:val="24"/>
+        </w:rPr>
+      </w:pPr>
+    </w:p>
+    <w:p>
+      <w:pPr>
+        <w:rPr>
+          <w:rFonts w:ascii="Arial" w:hAnsi="Arial" w:cs="Arial"/>
+          <w:b/>
+          <w:sz w:val="24"/>
+        </w:rPr>
+      </w:pPr>
+    </w:p>
+    <w:p>
+      <w:pPr>
+        <w:rPr>
+          <w:rFonts w:ascii="Arial" w:hAnsi="Arial" w:cs="Arial"/>
+          <w:b/>
+          <w:sz w:val="24"/>
+        </w:rPr>
+      </w:pPr>
+    </w:p>
+    <w:p>
+      <w:pPr>
+        <w:rPr>
+          <w:rFonts w:ascii="Arial" w:hAnsi="Arial" w:cs="Arial"/>
+          <w:b/>
+          <w:sz w:val="24"/>
+        </w:rPr>
+      </w:pPr>
+    </w:p>
+    <w:p>
+      <w:pPr>
+        <w:rPr>
+          <w:rFonts w:ascii="Arial" w:hAnsi="Arial" w:cs="Arial"/>
+          <w:sz w:val="24"/>
+        </w:rPr>
+      </w:pPr>
+      <w:r>
+        <w:rPr>
+          <w:rFonts w:ascii="Arial" w:hAnsi="Arial" w:cs="Arial"/>
+          <w:b/>
+          <w:sz w:val="24"/>
+        </w:rPr>
+        <w:lastRenderedPageBreak/>
+        <w:t xml:space="preserve">Nombre: </w:t>
+      </w:r>
+      <w:r>
+        <w:rPr>
+          <w:rFonts w:ascii="Arial" w:hAnsi="Arial" w:cs="Arial"/>
+          <w:sz w:val="24"/>
+        </w:rPr>
+        <w:t>Creación de dietas</w:t>
+      </w:r>
+    </w:p>
+    <w:p>
+      <w:pPr>
+        <w:rPr>
+          <w:rFonts w:ascii="Arial" w:hAnsi="Arial" w:cs="Arial"/>
+          <w:sz w:val="24"/>
+        </w:rPr>
+      </w:pPr>
+      <w:r>
+        <w:rPr>
+          <w:rFonts w:ascii="Arial" w:hAnsi="Arial" w:cs="Arial"/>
+          <w:b/>
+          <w:sz w:val="24"/>
+        </w:rPr>
+        <w:t>Actores:</w:t>
+      </w:r>
+      <w:r>
+        <w:rPr>
+          <w:rFonts w:ascii="Arial" w:hAnsi="Arial" w:cs="Arial"/>
+          <w:sz w:val="24"/>
+        </w:rPr>
+        <w:t xml:space="preserve"> Pacientes y nutriólogos.</w:t>
+      </w:r>
+    </w:p>
+    <w:p>
+      <w:pPr>
+        <w:rPr>
+          <w:rFonts w:ascii="Arial" w:hAnsi="Arial" w:cs="Arial"/>
+          <w:sz w:val="24"/>
+        </w:rPr>
+      </w:pPr>
+      <w:r>
+        <w:rPr>
+          <w:rFonts w:ascii="Arial" w:hAnsi="Arial" w:cs="Arial"/>
+          <w:b/>
+          <w:sz w:val="24"/>
+        </w:rPr>
+        <w:t>Resumen:</w:t>
+      </w:r>
+      <w:r>
+        <w:rPr>
+          <w:rFonts w:ascii="Arial" w:hAnsi="Arial" w:cs="Arial"/>
+          <w:sz w:val="24"/>
+        </w:rPr>
+        <w:t xml:space="preserve"> Los usuarios podrán crear sus dietas tomando en cuenta sus datos, como son: peso, altura, etc.</w:t>
+      </w:r>
+    </w:p>
+    <w:p>
+      <w:pPr>
+        <w:rPr>
+          <w:rFonts w:ascii="Arial" w:hAnsi="Arial" w:cs="Arial"/>
+          <w:sz w:val="24"/>
+        </w:rPr>
+      </w:pPr>
+      <w:r>
+        <w:rPr>
+          <w:rFonts w:ascii="Arial" w:hAnsi="Arial" w:cs="Arial"/>
+          <w:b/>
+          <w:sz w:val="24"/>
+        </w:rPr>
+        <w:t>Excepciones:</w:t>
+      </w:r>
+      <w:r>
+        <w:rPr>
+          <w:rFonts w:ascii="Arial" w:hAnsi="Arial" w:cs="Arial"/>
+          <w:sz w:val="24"/>
+        </w:rPr>
+        <w:t xml:space="preserve"> Si una dieta ya existe, se le notificará al usuario.</w:t>
+      </w:r>
+    </w:p>
+    <w:p>
+      <w:pPr>
+        <w:rPr>
+          <w:rFonts w:ascii="Arial" w:hAnsi="Arial" w:cs="Arial"/>
+          <w:sz w:val="24"/>
+        </w:rPr>
+      </w:pPr>
+      <w:r>
+        <w:rPr>
+          <w:rFonts w:ascii="Arial" w:hAnsi="Arial" w:cs="Arial"/>
+          <w:noProof/>
+          <w:sz w:val="24"/>
+          <w:lang w:eastAsia="es-MX"/>
+        </w:rPr>
+        <w:drawing>
+          <wp:inline distT="0" distB="0" distL="0" distR="0" wp14:anchorId="1453A680" wp14:editId="45051437">
+            <wp:extent cx="5610225" cy="3152775"/>
+            <wp:effectExtent l="0" t="0" r="9525" b="9525"/>
+            <wp:docPr id="22" name="Imagen 22"/>
+            <wp:cNvGraphicFramePr>
+              <a:graphicFrameLocks xmlns:a="http://schemas.openxmlformats.org/drawingml/2006/main" noChangeAspect="1"/>
+            </wp:cNvGraphicFramePr>
+            <a:graphic xmlns:a="http://schemas.openxmlformats.org/drawingml/2006/main">
+              <a:graphicData uri="http://schemas.openxmlformats.org/drawingml/2006/picture">
+                <pic:pic xmlns:pic="http://schemas.openxmlformats.org/drawingml/2006/picture">
+                  <pic:nvPicPr>
+                    <pic:cNvPr id="0" name="Imagen 3"/>
+                    <pic:cNvPicPr>
+                      <a:picLocks noChangeAspect="1" noChangeArrowheads="1"/>
+                    </pic:cNvPicPr>
+                  </pic:nvPicPr>
+                  <pic:blipFill>
+                    <a:blip r:embed="rId28" cstate="print">
+                      <a:extLst>
+                        <a:ext uri="{28A0092B-C50C-407E-A947-70E740481C1C}">
+                          <a14:useLocalDpi xmlns:a14="http://schemas.microsoft.com/office/drawing/2010/main" val="0"/>
+                        </a:ext>
+                      </a:extLst>
+                    </a:blip>
+                    <a:srcRect/>
+                    <a:stretch>
+                      <a:fillRect/>
+                    </a:stretch>
+                  </pic:blipFill>
+                  <pic:spPr bwMode="auto">
+                    <a:xfrm>
+                      <a:off x="0" y="0"/>
+                      <a:ext cx="5610225" cy="3152775"/>
+                    </a:xfrm>
+                    <a:prstGeom prst="rect">
+                      <a:avLst/>
+                    </a:prstGeom>
+                    <a:noFill/>
+                    <a:ln>
+                      <a:noFill/>
+                    </a:ln>
+                  </pic:spPr>
+                </pic:pic>
+              </a:graphicData>
+            </a:graphic>
+          </wp:inline>
+        </w:drawing>
+      </w:r>
+    </w:p>
+    <w:p>
+      <w:pPr>
+        <w:rPr>
+          <w:rFonts w:ascii="Arial" w:hAnsi="Arial" w:cs="Arial"/>
+          <w:sz w:val="24"/>
+        </w:rPr>
+      </w:pPr>
+    </w:p>
+    <w:p>
+      <w:pPr>
+        <w:rPr>
+          <w:rFonts w:ascii="Arial" w:hAnsi="Arial" w:cs="Arial"/>
+          <w:b/>
+          <w:sz w:val="24"/>
+        </w:rPr>
+      </w:pPr>
+    </w:p>
+    <w:p>
+      <w:pPr>
+        <w:rPr>
+          <w:rFonts w:ascii="Arial" w:hAnsi="Arial" w:cs="Arial"/>
+          <w:b/>
+          <w:sz w:val="24"/>
+        </w:rPr>
+      </w:pPr>
+    </w:p>
+    <w:p>
+      <w:pPr>
+        <w:rPr>
+          <w:rFonts w:ascii="Arial" w:hAnsi="Arial" w:cs="Arial"/>
+          <w:b/>
+          <w:sz w:val="24"/>
+        </w:rPr>
+      </w:pPr>
+    </w:p>
+    <w:p>
+      <w:pPr>
+        <w:rPr>
+          <w:rFonts w:ascii="Arial" w:hAnsi="Arial" w:cs="Arial"/>
+          <w:b/>
+          <w:sz w:val="24"/>
+        </w:rPr>
+      </w:pPr>
+    </w:p>
+    <w:p>
+      <w:pPr>
+        <w:rPr>
+          <w:rFonts w:ascii="Arial" w:hAnsi="Arial" w:cs="Arial"/>
+          <w:b/>
+          <w:sz w:val="24"/>
+        </w:rPr>
+      </w:pPr>
+    </w:p>
+    <w:p>
+      <w:pPr>
+        <w:rPr>
+          <w:rFonts w:ascii="Arial" w:hAnsi="Arial" w:cs="Arial"/>
+          <w:b/>
+          <w:sz w:val="24"/>
+        </w:rPr>
+      </w:pPr>
+    </w:p>
+    <w:p>
+      <w:pPr>
+        <w:rPr>
+          <w:rFonts w:ascii="Arial" w:hAnsi="Arial" w:cs="Arial"/>
+          <w:b/>
+          <w:sz w:val="24"/>
+        </w:rPr>
+      </w:pPr>
+    </w:p>
+    <w:p>
+      <w:pPr>
+        <w:rPr>
+          <w:rFonts w:ascii="Arial" w:hAnsi="Arial" w:cs="Arial"/>
+          <w:b/>
+          <w:sz w:val="24"/>
+        </w:rPr>
+      </w:pPr>
+    </w:p>
+    <w:p>
+      <w:pPr>
+        <w:rPr>
+          <w:rFonts w:ascii="Arial" w:hAnsi="Arial" w:cs="Arial"/>
+          <w:b/>
+          <w:sz w:val="24"/>
+        </w:rPr>
+      </w:pPr>
+    </w:p>
+    <w:p>
+      <w:pPr>
+        <w:rPr>
+          <w:rFonts w:ascii="Arial" w:hAnsi="Arial" w:cs="Arial"/>
+          <w:b/>
+          <w:sz w:val="24"/>
+        </w:rPr>
+      </w:pPr>
+    </w:p>
+    <w:p>
+      <w:pPr>
+        <w:rPr>
+          <w:rFonts w:ascii="Arial" w:hAnsi="Arial" w:cs="Arial"/>
+          <w:b/>
+          <w:sz w:val="24"/>
+        </w:rPr>
+      </w:pPr>
+    </w:p>
+    <w:p>
+      <w:pPr>
+        <w:rPr>
+          <w:rFonts w:ascii="Arial" w:hAnsi="Arial" w:cs="Arial"/>
+          <w:sz w:val="24"/>
+        </w:rPr>
+      </w:pPr>
+      <w:r>
+        <w:rPr>
+          <w:rFonts w:ascii="Arial" w:hAnsi="Arial" w:cs="Arial"/>
+          <w:b/>
+          <w:sz w:val="24"/>
+        </w:rPr>
+        <w:lastRenderedPageBreak/>
+        <w:t xml:space="preserve">Nombre: </w:t>
+      </w:r>
+      <w:r>
+        <w:rPr>
+          <w:rFonts w:ascii="Arial" w:hAnsi="Arial" w:cs="Arial"/>
+          <w:sz w:val="24"/>
+        </w:rPr>
+        <w:t>Chat</w:t>
+      </w:r>
+    </w:p>
+    <w:p>
+      <w:pPr>
+        <w:rPr>
+          <w:rFonts w:ascii="Arial" w:hAnsi="Arial" w:cs="Arial"/>
+          <w:sz w:val="24"/>
+        </w:rPr>
+      </w:pPr>
+      <w:r>
+        <w:rPr>
+          <w:rFonts w:ascii="Arial" w:hAnsi="Arial" w:cs="Arial"/>
+          <w:b/>
+          <w:sz w:val="24"/>
+        </w:rPr>
+        <w:t>Actores:</w:t>
+      </w:r>
+      <w:r>
+        <w:rPr>
+          <w:rFonts w:ascii="Arial" w:hAnsi="Arial" w:cs="Arial"/>
+          <w:sz w:val="24"/>
+        </w:rPr>
+        <w:t xml:space="preserve"> Pacientes y nutriólogos.</w:t>
+      </w:r>
+    </w:p>
+    <w:p>
+      <w:pPr>
+        <w:rPr>
+          <w:rFonts w:ascii="Arial" w:hAnsi="Arial" w:cs="Arial"/>
+          <w:sz w:val="24"/>
+        </w:rPr>
+      </w:pPr>
+      <w:r>
+        <w:rPr>
+          <w:rFonts w:ascii="Arial" w:hAnsi="Arial" w:cs="Arial"/>
+          <w:b/>
+          <w:sz w:val="24"/>
+        </w:rPr>
+        <w:t>Resumen:</w:t>
+      </w:r>
+      <w:r>
+        <w:rPr>
+          <w:rFonts w:ascii="Arial" w:hAnsi="Arial" w:cs="Arial"/>
+          <w:sz w:val="24"/>
+        </w:rPr>
+        <w:t xml:space="preserve"> Los usuarios podrán comunicarse entre ellos mediante un chat, con la finalidad de volver más </w:t>
+      </w:r>
+      <w:proofErr w:type="spellStart"/>
+      <w:r>
+        <w:rPr>
+          <w:rFonts w:ascii="Arial" w:hAnsi="Arial" w:cs="Arial"/>
+          <w:sz w:val="24"/>
+        </w:rPr>
+        <w:t>agil</w:t>
+      </w:r>
+      <w:proofErr w:type="spellEnd"/>
+      <w:r>
+        <w:rPr>
+          <w:rFonts w:ascii="Arial" w:hAnsi="Arial" w:cs="Arial"/>
+          <w:sz w:val="24"/>
+        </w:rPr>
+        <w:t xml:space="preserve"> las consultas.</w:t>
+      </w:r>
+    </w:p>
+    <w:p>
+      <w:pPr>
+        <w:rPr>
+          <w:rFonts w:ascii="Arial" w:hAnsi="Arial" w:cs="Arial"/>
+          <w:sz w:val="24"/>
+        </w:rPr>
+      </w:pPr>
+      <w:r>
+        <w:rPr>
+          <w:rFonts w:ascii="Arial" w:hAnsi="Arial" w:cs="Arial"/>
+          <w:b/>
+          <w:sz w:val="24"/>
+        </w:rPr>
+        <w:t>Excepciones:</w:t>
+      </w:r>
+      <w:r>
+        <w:rPr>
+          <w:rFonts w:ascii="Arial" w:hAnsi="Arial" w:cs="Arial"/>
+          <w:sz w:val="24"/>
+        </w:rPr>
+        <w:t xml:space="preserve"> Si un usuario no </w:t>
+      </w:r>
+      <w:proofErr w:type="spellStart"/>
+      <w:r>
+        <w:rPr>
+          <w:rFonts w:ascii="Arial" w:hAnsi="Arial" w:cs="Arial"/>
+          <w:sz w:val="24"/>
+        </w:rPr>
+        <w:t>esta</w:t>
+      </w:r>
+      <w:proofErr w:type="spellEnd"/>
+      <w:r>
+        <w:rPr>
+          <w:rFonts w:ascii="Arial" w:hAnsi="Arial" w:cs="Arial"/>
+          <w:sz w:val="24"/>
+        </w:rPr>
+        <w:t xml:space="preserve"> conectado, se le notificara.</w:t>
+      </w:r>
+    </w:p>
+    <w:p>
+      <w:pPr>
+        <w:rPr>
+          <w:rFonts w:ascii="Arial" w:hAnsi="Arial" w:cs="Arial"/>
+          <w:sz w:val="24"/>
+        </w:rPr>
+      </w:pPr>
+      <w:r>
+        <w:rPr>
+          <w:rFonts w:ascii="Arial" w:hAnsi="Arial" w:cs="Arial"/>
+          <w:noProof/>
+          <w:sz w:val="24"/>
+          <w:lang w:eastAsia="es-MX"/>
+        </w:rPr>
+        <w:drawing>
+          <wp:inline distT="0" distB="0" distL="0" distR="0" wp14:anchorId="6827270F" wp14:editId="7319E98C">
+            <wp:extent cx="5610225" cy="3152775"/>
+            <wp:effectExtent l="0" t="0" r="9525" b="9525"/>
+            <wp:docPr id="21" name="Imagen 21"/>
+            <wp:cNvGraphicFramePr>
+              <a:graphicFrameLocks xmlns:a="http://schemas.openxmlformats.org/drawingml/2006/main" noChangeAspect="1"/>
+            </wp:cNvGraphicFramePr>
+            <a:graphic xmlns:a="http://schemas.openxmlformats.org/drawingml/2006/main">
+              <a:graphicData uri="http://schemas.openxmlformats.org/drawingml/2006/picture">
+                <pic:pic xmlns:pic="http://schemas.openxmlformats.org/drawingml/2006/picture">
+                  <pic:nvPicPr>
+                    <pic:cNvPr id="0" name="Imagen 4"/>
+                    <pic:cNvPicPr>
+                      <a:picLocks noChangeAspect="1" noChangeArrowheads="1"/>
+                    </pic:cNvPicPr>
+                  </pic:nvPicPr>
+                  <pic:blipFill>
+                    <a:blip r:embed="rId29" cstate="print">
+                      <a:extLst>
+                        <a:ext uri="{28A0092B-C50C-407E-A947-70E740481C1C}">
+                          <a14:useLocalDpi xmlns:a14="http://schemas.microsoft.com/office/drawing/2010/main" val="0"/>
+                        </a:ext>
+                      </a:extLst>
+                    </a:blip>
+                    <a:srcRect/>
+                    <a:stretch>
+                      <a:fillRect/>
+                    </a:stretch>
+                  </pic:blipFill>
+                  <pic:spPr bwMode="auto">
+                    <a:xfrm>
+                      <a:off x="0" y="0"/>
+                      <a:ext cx="5610225" cy="3152775"/>
+                    </a:xfrm>
+                    <a:prstGeom prst="rect">
+                      <a:avLst/>
+                    </a:prstGeom>
+                    <a:noFill/>
+                    <a:ln>
+                      <a:noFill/>
+                    </a:ln>
+                  </pic:spPr>
+                </pic:pic>
+              </a:graphicData>
+            </a:graphic>
+          </wp:inline>
+        </w:drawing>
+      </w:r>
+    </w:p>
+    <w:p>
+      <w:pPr>
+        <w:rPr>
+          <w:rFonts w:ascii="Arial" w:hAnsi="Arial" w:cs="Arial"/>
+          <w:sz w:val="24"/>
+        </w:rPr>
+      </w:pPr>
+    </w:p>
+    <w:p>
+      <w:pPr>
+        <w:rPr>
+          <w:rFonts w:ascii="Arial" w:hAnsi="Arial" w:cs="Arial"/>
+          <w:b/>
+          <w:sz w:val="24"/>
+        </w:rPr>
+      </w:pPr>
+    </w:p>
+    <w:p>
+      <w:pPr>
+        <w:rPr>
+          <w:rFonts w:ascii="Arial" w:hAnsi="Arial" w:cs="Arial"/>
+          <w:b/>
+          <w:sz w:val="24"/>
+        </w:rPr>
+      </w:pPr>
+    </w:p>
+    <w:p>
+      <w:pPr>
+        <w:rPr>
+          <w:rFonts w:ascii="Arial" w:hAnsi="Arial" w:cs="Arial"/>
+          <w:b/>
+          <w:sz w:val="24"/>
+        </w:rPr>
+      </w:pPr>
+    </w:p>
+    <w:p>
+      <w:pPr>
+        <w:rPr>
+          <w:rFonts w:ascii="Arial" w:hAnsi="Arial" w:cs="Arial"/>
+          <w:b/>
+          <w:sz w:val="24"/>
+        </w:rPr>
+      </w:pPr>
+    </w:p>
+    <w:p>
+      <w:pPr>
+        <w:rPr>
+          <w:rFonts w:ascii="Arial" w:hAnsi="Arial" w:cs="Arial"/>
+          <w:b/>
+          <w:sz w:val="24"/>
+        </w:rPr>
+      </w:pPr>
+    </w:p>
+    <w:p>
+      <w:pPr>
+        <w:rPr>
+          <w:rFonts w:ascii="Arial" w:hAnsi="Arial" w:cs="Arial"/>
+          <w:b/>
+          <w:sz w:val="24"/>
+        </w:rPr>
+      </w:pPr>
+    </w:p>
+    <w:p>
+      <w:pPr>
+        <w:rPr>
+          <w:rFonts w:ascii="Arial" w:hAnsi="Arial" w:cs="Arial"/>
+          <w:b/>
+          <w:sz w:val="24"/>
+        </w:rPr>
+      </w:pPr>
+    </w:p>
+    <w:p>
+      <w:pPr>
+        <w:rPr>
+          <w:rFonts w:ascii="Arial" w:hAnsi="Arial" w:cs="Arial"/>
+          <w:b/>
+          <w:sz w:val="24"/>
+        </w:rPr>
+      </w:pPr>
+    </w:p>
+    <w:p>
+      <w:pPr>
+        <w:rPr>
+          <w:rFonts w:ascii="Arial" w:hAnsi="Arial" w:cs="Arial"/>
+          <w:b/>
+          <w:sz w:val="24"/>
+        </w:rPr>
+      </w:pPr>
+    </w:p>
+    <w:p>
+      <w:pPr>
+        <w:rPr>
+          <w:rFonts w:ascii="Arial" w:hAnsi="Arial" w:cs="Arial"/>
+          <w:b/>
+          <w:sz w:val="24"/>
+        </w:rPr>
+      </w:pPr>
+    </w:p>
+    <w:p>
+      <w:pPr>
+        <w:rPr>
+          <w:rFonts w:ascii="Arial" w:hAnsi="Arial" w:cs="Arial"/>
+          <w:b/>
+          <w:sz w:val="24"/>
+        </w:rPr>
+      </w:pPr>
+    </w:p>
+    <w:p>
+      <w:pPr>
+        <w:rPr>
+          <w:rFonts w:ascii="Arial" w:hAnsi="Arial" w:cs="Arial"/>
+          <w:sz w:val="24"/>
+        </w:rPr>
+      </w:pPr>
+      <w:r>
+        <w:rPr>
+          <w:rFonts w:ascii="Arial" w:hAnsi="Arial" w:cs="Arial"/>
+          <w:b/>
+          <w:sz w:val="24"/>
+        </w:rPr>
+        <w:lastRenderedPageBreak/>
+        <w:t xml:space="preserve">Nombre: </w:t>
+      </w:r>
+      <w:r>
+        <w:rPr>
+          <w:rFonts w:ascii="Arial" w:hAnsi="Arial" w:cs="Arial"/>
+          <w:sz w:val="24"/>
+        </w:rPr>
+        <w:t>Buscador de alimentos</w:t>
+      </w:r>
+    </w:p>
+    <w:p>
+      <w:pPr>
+        <w:rPr>
+          <w:rFonts w:ascii="Arial" w:hAnsi="Arial" w:cs="Arial"/>
+          <w:sz w:val="24"/>
+        </w:rPr>
+      </w:pPr>
+      <w:r>
+        <w:rPr>
+          <w:rFonts w:ascii="Arial" w:hAnsi="Arial" w:cs="Arial"/>
+          <w:b/>
+          <w:sz w:val="24"/>
+        </w:rPr>
+        <w:t>Actores:</w:t>
+      </w:r>
+      <w:r>
+        <w:rPr>
+          <w:rFonts w:ascii="Arial" w:hAnsi="Arial" w:cs="Arial"/>
+          <w:sz w:val="24"/>
+        </w:rPr>
+        <w:t xml:space="preserve"> Pacientes y </w:t>
+      </w:r>
+      <w:proofErr w:type="spellStart"/>
+      <w:r>
+        <w:rPr>
+          <w:rFonts w:ascii="Arial" w:hAnsi="Arial" w:cs="Arial"/>
+          <w:sz w:val="24"/>
+        </w:rPr>
+        <w:t>nutriologos</w:t>
+      </w:r>
+      <w:proofErr w:type="spellEnd"/>
+    </w:p>
+    <w:p>
+      <w:pPr>
+        <w:rPr>
+          <w:rFonts w:ascii="Arial" w:hAnsi="Arial" w:cs="Arial"/>
+          <w:sz w:val="24"/>
+        </w:rPr>
+      </w:pPr>
+      <w:r>
+        <w:rPr>
+          <w:rFonts w:ascii="Arial" w:hAnsi="Arial" w:cs="Arial"/>
+          <w:b/>
+          <w:sz w:val="24"/>
+        </w:rPr>
+        <w:t>Resumen:</w:t>
+      </w:r>
+      <w:r>
+        <w:rPr>
+          <w:rFonts w:ascii="Arial" w:hAnsi="Arial" w:cs="Arial"/>
+          <w:sz w:val="24"/>
+        </w:rPr>
+        <w:t xml:space="preserve"> Los usuarios podrán ingresar el nombre de un alimento en una barra de búsqueda para obtener información sobre este.</w:t>
+      </w:r>
+    </w:p>
+    <w:p>
+      <w:pPr>
+        <w:rPr>
+          <w:rFonts w:ascii="Arial" w:hAnsi="Arial" w:cs="Arial"/>
+          <w:sz w:val="24"/>
+        </w:rPr>
+      </w:pPr>
+      <w:r>
+        <w:rPr>
+          <w:rFonts w:ascii="Arial" w:hAnsi="Arial" w:cs="Arial"/>
+          <w:b/>
+          <w:sz w:val="24"/>
+        </w:rPr>
+        <w:t>Excepciones:</w:t>
+      </w:r>
+      <w:r>
+        <w:rPr>
+          <w:rFonts w:ascii="Arial" w:hAnsi="Arial" w:cs="Arial"/>
+          <w:sz w:val="24"/>
+        </w:rPr>
+        <w:t xml:space="preserve"> Si no se encuentra un alimento, será notificado.</w:t>
+      </w:r>
+    </w:p>
+    <w:p>
+      <w:pPr>
+        <w:rPr>
+          <w:rFonts w:ascii="Arial" w:hAnsi="Arial" w:cs="Arial"/>
+          <w:sz w:val="24"/>
+        </w:rPr>
+      </w:pPr>
+      <w:r>
+        <w:rPr>
+          <w:rFonts w:ascii="Arial" w:hAnsi="Arial" w:cs="Arial"/>
+          <w:noProof/>
+          <w:sz w:val="24"/>
+          <w:lang w:eastAsia="es-MX"/>
+        </w:rPr>
+        <w:drawing>
+          <wp:inline distT="0" distB="0" distL="0" distR="0" wp14:anchorId="41124AE2" wp14:editId="1513AB90">
+            <wp:extent cx="5610225" cy="3152775"/>
+            <wp:effectExtent l="0" t="0" r="9525" b="9525"/>
+            <wp:docPr id="20" name="Imagen 20"/>
+            <wp:cNvGraphicFramePr>
+              <a:graphicFrameLocks xmlns:a="http://schemas.openxmlformats.org/drawingml/2006/main" noChangeAspect="1"/>
+            </wp:cNvGraphicFramePr>
+            <a:graphic xmlns:a="http://schemas.openxmlformats.org/drawingml/2006/main">
+              <a:graphicData uri="http://schemas.openxmlformats.org/drawingml/2006/picture">
+                <pic:pic xmlns:pic="http://schemas.openxmlformats.org/drawingml/2006/picture">
+                  <pic:nvPicPr>
+                    <pic:cNvPr id="0" name="Imagen 5"/>
+                    <pic:cNvPicPr>
+                      <a:picLocks noChangeAspect="1" noChangeArrowheads="1"/>
+                    </pic:cNvPicPr>
+                  </pic:nvPicPr>
+                  <pic:blipFill>
+                    <a:blip r:embed="rId30" cstate="print">
+                      <a:extLst>
+                        <a:ext uri="{28A0092B-C50C-407E-A947-70E740481C1C}">
+                          <a14:useLocalDpi xmlns:a14="http://schemas.microsoft.com/office/drawing/2010/main" val="0"/>
+                        </a:ext>
+                      </a:extLst>
+                    </a:blip>
+                    <a:srcRect/>
+                    <a:stretch>
+                      <a:fillRect/>
+                    </a:stretch>
+                  </pic:blipFill>
+                  <pic:spPr bwMode="auto">
+                    <a:xfrm>
+                      <a:off x="0" y="0"/>
+                      <a:ext cx="5610225" cy="3152775"/>
+                    </a:xfrm>
+                    <a:prstGeom prst="rect">
+                      <a:avLst/>
+                    </a:prstGeom>
+                    <a:noFill/>
+                    <a:ln>
+                      <a:noFill/>
+                    </a:ln>
+                  </pic:spPr>
+                </pic:pic>
+              </a:graphicData>
+            </a:graphic>
+          </wp:inline>
+        </w:drawing>
+      </w:r>
+    </w:p>
+    <w:p>
+      <w:pPr>
+        <w:rPr>
+          <w:rFonts w:ascii="Arial" w:hAnsi="Arial" w:cs="Arial"/>
+          <w:sz w:val="24"/>
+        </w:rPr>
+      </w:pPr>
+    </w:p>
+    <w:p>
+      <w:pPr>
+        <w:rPr>
+          <w:rFonts w:ascii="Arial" w:hAnsi="Arial" w:cs="Arial"/>
+          <w:b/>
+          <w:sz w:val="24"/>
+        </w:rPr>
+      </w:pPr>
+    </w:p>
+    <w:p>
+      <w:pPr>
+        <w:rPr>
+          <w:rFonts w:ascii="Arial" w:hAnsi="Arial" w:cs="Arial"/>
+          <w:b/>
+          <w:sz w:val="24"/>
+        </w:rPr>
+      </w:pPr>
+    </w:p>
+    <w:p>
+      <w:pPr>
+        <w:rPr>
+          <w:rFonts w:ascii="Arial" w:hAnsi="Arial" w:cs="Arial"/>
+          <w:b/>
+          <w:sz w:val="24"/>
+        </w:rPr>
+      </w:pPr>
+    </w:p>
+    <w:p>
+      <w:pPr>
+        <w:rPr>
+          <w:rFonts w:ascii="Arial" w:hAnsi="Arial" w:cs="Arial"/>
+          <w:b/>
+          <w:sz w:val="24"/>
+        </w:rPr>
+      </w:pPr>
+    </w:p>
+    <w:p>
+      <w:pPr>
+        <w:rPr>
+          <w:rFonts w:ascii="Arial" w:hAnsi="Arial" w:cs="Arial"/>
+          <w:b/>
+          <w:sz w:val="24"/>
+        </w:rPr>
+      </w:pPr>
+    </w:p>
+    <w:p>
+      <w:pPr>
+        <w:rPr>
+          <w:rFonts w:ascii="Arial" w:hAnsi="Arial" w:cs="Arial"/>
+          <w:b/>
+          <w:sz w:val="24"/>
+        </w:rPr>
+      </w:pPr>
+    </w:p>
+    <w:p>
+      <w:pPr>
+        <w:rPr>
+          <w:rFonts w:ascii="Arial" w:hAnsi="Arial" w:cs="Arial"/>
+          <w:b/>
+          <w:sz w:val="24"/>
+        </w:rPr>
+      </w:pPr>
+    </w:p>
+    <w:p>
+      <w:pPr>
+        <w:rPr>
+          <w:rFonts w:ascii="Arial" w:hAnsi="Arial" w:cs="Arial"/>
+          <w:b/>
+          <w:sz w:val="24"/>
+        </w:rPr>
+      </w:pPr>
+    </w:p>
+    <w:p>
+      <w:pPr>
+        <w:rPr>
+          <w:rFonts w:ascii="Arial" w:hAnsi="Arial" w:cs="Arial"/>
+          <w:b/>
+          <w:sz w:val="24"/>
+        </w:rPr>
+      </w:pPr>
+    </w:p>
+    <w:p>
+      <w:pPr>
+        <w:rPr>
+          <w:rFonts w:ascii="Arial" w:hAnsi="Arial" w:cs="Arial"/>
+          <w:b/>
+          <w:sz w:val="24"/>
+        </w:rPr>
+      </w:pPr>
+    </w:p>
+    <w:p>
+      <w:pPr>
+        <w:rPr>
+          <w:rFonts w:ascii="Arial" w:hAnsi="Arial" w:cs="Arial"/>
+          <w:b/>
+          <w:sz w:val="24"/>
+        </w:rPr>
+      </w:pPr>
+    </w:p>
+    <w:p>
+      <w:pPr>
+        <w:rPr>
+          <w:rFonts w:ascii="Arial" w:hAnsi="Arial" w:cs="Arial"/>
+          <w:sz w:val="24"/>
+        </w:rPr>
+      </w:pPr>
+      <w:r>
+        <w:rPr>
+          <w:rFonts w:ascii="Arial" w:hAnsi="Arial" w:cs="Arial"/>
+          <w:b/>
+          <w:sz w:val="24"/>
+        </w:rPr>
+        <w:lastRenderedPageBreak/>
+        <w:t xml:space="preserve">Nombre: </w:t>
+      </w:r>
+      <w:r>
+        <w:rPr>
+          <w:rFonts w:ascii="Arial" w:hAnsi="Arial" w:cs="Arial"/>
+          <w:sz w:val="24"/>
+        </w:rPr>
+        <w:t>Publicación de artículos</w:t>
+      </w:r>
+    </w:p>
+    <w:p>
+      <w:pPr>
+        <w:rPr>
+          <w:rFonts w:ascii="Arial" w:hAnsi="Arial" w:cs="Arial"/>
+          <w:sz w:val="24"/>
+        </w:rPr>
+      </w:pPr>
+      <w:r>
+        <w:rPr>
+          <w:rFonts w:ascii="Arial" w:hAnsi="Arial" w:cs="Arial"/>
+          <w:b/>
+          <w:sz w:val="24"/>
+        </w:rPr>
+        <w:t>Actores:</w:t>
+      </w:r>
+      <w:r>
+        <w:rPr>
+          <w:rFonts w:ascii="Arial" w:hAnsi="Arial" w:cs="Arial"/>
+          <w:sz w:val="24"/>
+        </w:rPr>
+        <w:t xml:space="preserve"> </w:t>
+      </w:r>
+      <w:proofErr w:type="spellStart"/>
+      <w:r>
+        <w:rPr>
+          <w:rFonts w:ascii="Arial" w:hAnsi="Arial" w:cs="Arial"/>
+          <w:sz w:val="24"/>
+        </w:rPr>
+        <w:t>Nutriologos</w:t>
+      </w:r>
+      <w:proofErr w:type="spellEnd"/>
+    </w:p>
+    <w:p>
+      <w:pPr>
+        <w:rPr>
+          <w:rFonts w:ascii="Arial" w:hAnsi="Arial" w:cs="Arial"/>
+          <w:sz w:val="24"/>
+        </w:rPr>
+      </w:pPr>
+      <w:r>
+        <w:rPr>
+          <w:rFonts w:ascii="Arial" w:hAnsi="Arial" w:cs="Arial"/>
+          <w:b/>
+          <w:sz w:val="24"/>
+        </w:rPr>
+        <w:t>Resumen:</w:t>
+      </w:r>
+      <w:r>
+        <w:rPr>
+          <w:rFonts w:ascii="Arial" w:hAnsi="Arial" w:cs="Arial"/>
+          <w:sz w:val="24"/>
+        </w:rPr>
+        <w:t xml:space="preserve"> Los nutriólogos podrán publicar artículos relacionados a la alimentación y salud, con el fin de informar a los demás usuarios.</w:t>
+      </w:r>
+    </w:p>
+    <w:p>
+      <w:pPr>
+        <w:rPr>
+          <w:rFonts w:ascii="Arial" w:hAnsi="Arial" w:cs="Arial"/>
+          <w:sz w:val="24"/>
+        </w:rPr>
+      </w:pPr>
+      <w:r>
+        <w:rPr>
+          <w:rFonts w:ascii="Arial" w:hAnsi="Arial" w:cs="Arial"/>
+          <w:b/>
+          <w:sz w:val="24"/>
+        </w:rPr>
+        <w:t>Excepciones:</w:t>
+      </w:r>
+      <w:r>
+        <w:rPr>
+          <w:rFonts w:ascii="Arial" w:hAnsi="Arial" w:cs="Arial"/>
+          <w:sz w:val="24"/>
+        </w:rPr>
+        <w:t xml:space="preserve"> </w:t>
+      </w:r>
+    </w:p>
+    <w:p>
+      <w:pPr>
+        <w:rPr>
+          <w:rFonts w:ascii="Arial" w:hAnsi="Arial" w:cs="Arial"/>
+          <w:sz w:val="24"/>
+        </w:rPr>
+      </w:pPr>
+      <w:r>
+        <w:rPr>
+          <w:rFonts w:ascii="Arial" w:hAnsi="Arial" w:cs="Arial"/>
+          <w:noProof/>
+          <w:sz w:val="24"/>
+          <w:lang w:eastAsia="es-MX"/>
+        </w:rPr>
+        <w:drawing>
+          <wp:inline distT="0" distB="0" distL="0" distR="0" wp14:anchorId="75CF912C" wp14:editId="578BD4F6">
+            <wp:extent cx="5610225" cy="3152775"/>
+            <wp:effectExtent l="0" t="0" r="9525" b="9525"/>
+            <wp:docPr id="19" name="Imagen 19"/>
+            <wp:cNvGraphicFramePr>
+              <a:graphicFrameLocks xmlns:a="http://schemas.openxmlformats.org/drawingml/2006/main" noChangeAspect="1"/>
+            </wp:cNvGraphicFramePr>
+            <a:graphic xmlns:a="http://schemas.openxmlformats.org/drawingml/2006/main">
+              <a:graphicData uri="http://schemas.openxmlformats.org/drawingml/2006/picture">
+                <pic:pic xmlns:pic="http://schemas.openxmlformats.org/drawingml/2006/picture">
+                  <pic:nvPicPr>
+                    <pic:cNvPr id="0" name="Imagen 6"/>
+                    <pic:cNvPicPr>
+                      <a:picLocks noChangeAspect="1" noChangeArrowheads="1"/>
+                    </pic:cNvPicPr>
+                  </pic:nvPicPr>
+                  <pic:blipFill>
+                    <a:blip r:embed="rId31" cstate="print">
+                      <a:extLst>
+                        <a:ext uri="{28A0092B-C50C-407E-A947-70E740481C1C}">
+                          <a14:useLocalDpi xmlns:a14="http://schemas.microsoft.com/office/drawing/2010/main" val="0"/>
+                        </a:ext>
+                      </a:extLst>
+                    </a:blip>
+                    <a:srcRect/>
+                    <a:stretch>
+                      <a:fillRect/>
+                    </a:stretch>
+                  </pic:blipFill>
+                  <pic:spPr bwMode="auto">
+                    <a:xfrm>
+                      <a:off x="0" y="0"/>
+                      <a:ext cx="5610225" cy="3152775"/>
+                    </a:xfrm>
+                    <a:prstGeom prst="rect">
+                      <a:avLst/>
+                    </a:prstGeom>
+                    <a:noFill/>
+                    <a:ln>
+                      <a:noFill/>
+                    </a:ln>
+                  </pic:spPr>
+                </pic:pic>
+              </a:graphicData>
+            </a:graphic>
+          </wp:inline>
+        </w:drawing>
+      </w:r>
+    </w:p>
+    <w:p>
+      <w:pPr>
+        <w:rPr>
+          <w:rFonts w:ascii="Arial" w:hAnsi="Arial" w:cs="Arial"/>
+          <w:sz w:val="24"/>
+        </w:rPr>
+      </w:pPr>
+    </w:p>
+    <w:p>
+      <w:pPr>
+        <w:rPr>
+          <w:rFonts w:ascii="Arial" w:hAnsi="Arial" w:cs="Arial"/>
+          <w:b/>
+          <w:sz w:val="24"/>
+        </w:rPr>
+      </w:pPr>
+    </w:p>
+    <w:p>
+      <w:pPr>
+        <w:rPr>
+          <w:rFonts w:ascii="Arial" w:hAnsi="Arial" w:cs="Arial"/>
+          <w:b/>
+          <w:sz w:val="24"/>
+        </w:rPr>
+      </w:pPr>
+    </w:p>
+    <w:p>
+      <w:pPr>
+        <w:rPr>
+          <w:rFonts w:ascii="Arial" w:hAnsi="Arial" w:cs="Arial"/>
+          <w:b/>
+          <w:sz w:val="24"/>
+        </w:rPr>
+      </w:pPr>
+    </w:p>
+    <w:p>
+      <w:pPr>
+        <w:rPr>
+          <w:rFonts w:ascii="Arial" w:hAnsi="Arial" w:cs="Arial"/>
+          <w:b/>
+          <w:sz w:val="24"/>
+        </w:rPr>
+      </w:pPr>
+    </w:p>
+    <w:p>
+      <w:pPr>
+        <w:rPr>
+          <w:rFonts w:ascii="Arial" w:hAnsi="Arial" w:cs="Arial"/>
+          <w:b/>
+          <w:sz w:val="24"/>
+        </w:rPr>
+      </w:pPr>
+    </w:p>
+    <w:p>
+      <w:pPr>
+        <w:rPr>
+          <w:rFonts w:ascii="Arial" w:hAnsi="Arial" w:cs="Arial"/>
+          <w:b/>
+          <w:sz w:val="24"/>
+        </w:rPr>
+      </w:pPr>
+    </w:p>
+    <w:p>
+      <w:pPr>
+        <w:rPr>
+          <w:rFonts w:ascii="Arial" w:hAnsi="Arial" w:cs="Arial"/>
+          <w:b/>
+          <w:sz w:val="24"/>
+        </w:rPr>
+      </w:pPr>
+    </w:p>
+    <w:p>
+      <w:pPr>
+        <w:rPr>
+          <w:rFonts w:ascii="Arial" w:hAnsi="Arial" w:cs="Arial"/>
+          <w:b/>
+          <w:sz w:val="24"/>
+        </w:rPr>
+      </w:pPr>
+    </w:p>
+    <w:p>
+      <w:pPr>
+        <w:rPr>
+          <w:rFonts w:ascii="Arial" w:hAnsi="Arial" w:cs="Arial"/>
+          <w:b/>
+          <w:sz w:val="24"/>
+        </w:rPr>
+      </w:pPr>
+    </w:p>
+    <w:p>
+      <w:pPr>
+        <w:rPr>
+          <w:rFonts w:ascii="Arial" w:hAnsi="Arial" w:cs="Arial"/>
+          <w:b/>
+          <w:sz w:val="24"/>
+        </w:rPr>
+      </w:pPr>
+    </w:p>
+    <w:p>
+      <w:pPr>
+        <w:rPr>
+          <w:rFonts w:ascii="Arial" w:hAnsi="Arial" w:cs="Arial"/>
+          <w:b/>
+          <w:sz w:val="24"/>
+        </w:rPr>
+      </w:pPr>
+    </w:p>
+    <w:p>
+      <w:pPr>
+        <w:rPr>
+          <w:rFonts w:ascii="Arial" w:hAnsi="Arial" w:cs="Arial"/>
+          <w:sz w:val="24"/>
+        </w:rPr>
+      </w:pPr>
+      <w:r>
+        <w:rPr>
+          <w:rFonts w:ascii="Arial" w:hAnsi="Arial" w:cs="Arial"/>
+          <w:b/>
+          <w:sz w:val="24"/>
+        </w:rPr>
+        <w:lastRenderedPageBreak/>
+        <w:t xml:space="preserve">Nombre: </w:t>
+      </w:r>
+      <w:r>
+        <w:rPr>
+          <w:rFonts w:ascii="Arial" w:hAnsi="Arial" w:cs="Arial"/>
+          <w:sz w:val="24"/>
+        </w:rPr>
+        <w:t>Puntuación de artículos</w:t>
+      </w:r>
+    </w:p>
+    <w:p>
+      <w:pPr>
+        <w:rPr>
+          <w:rFonts w:ascii="Arial" w:hAnsi="Arial" w:cs="Arial"/>
+          <w:sz w:val="24"/>
+        </w:rPr>
+      </w:pPr>
+      <w:r>
+        <w:rPr>
+          <w:rFonts w:ascii="Arial" w:hAnsi="Arial" w:cs="Arial"/>
+          <w:b/>
+          <w:sz w:val="24"/>
+        </w:rPr>
+        <w:t>Actores:</w:t>
+      </w:r>
+      <w:r>
+        <w:rPr>
+          <w:rFonts w:ascii="Arial" w:hAnsi="Arial" w:cs="Arial"/>
+          <w:sz w:val="24"/>
+        </w:rPr>
+        <w:t xml:space="preserve"> Pacientes y </w:t>
+      </w:r>
+      <w:proofErr w:type="spellStart"/>
+      <w:r>
+        <w:rPr>
+          <w:rFonts w:ascii="Arial" w:hAnsi="Arial" w:cs="Arial"/>
+          <w:sz w:val="24"/>
+        </w:rPr>
+        <w:t>nutriologos</w:t>
+      </w:r>
+      <w:proofErr w:type="spellEnd"/>
+    </w:p>
+    <w:p>
+      <w:pPr>
+        <w:rPr>
+          <w:rFonts w:ascii="Arial" w:hAnsi="Arial" w:cs="Arial"/>
+          <w:sz w:val="24"/>
+        </w:rPr>
+      </w:pPr>
+      <w:r>
+        <w:rPr>
+          <w:rFonts w:ascii="Arial" w:hAnsi="Arial" w:cs="Arial"/>
+          <w:b/>
+          <w:sz w:val="24"/>
+        </w:rPr>
+        <w:t>Resumen:</w:t>
+      </w:r>
+      <w:r>
+        <w:rPr>
+          <w:rFonts w:ascii="Arial" w:hAnsi="Arial" w:cs="Arial"/>
+          <w:sz w:val="24"/>
+        </w:rPr>
+        <w:t xml:space="preserve"> Los usuarios podrán calificar la calidad de los </w:t>
+      </w:r>
+      <w:proofErr w:type="spellStart"/>
+      <w:r>
+        <w:rPr>
+          <w:rFonts w:ascii="Arial" w:hAnsi="Arial" w:cs="Arial"/>
+          <w:sz w:val="24"/>
+        </w:rPr>
+        <w:t>articulos</w:t>
+      </w:r>
+      <w:proofErr w:type="spellEnd"/>
+      <w:r>
+        <w:rPr>
+          <w:rFonts w:ascii="Arial" w:hAnsi="Arial" w:cs="Arial"/>
+          <w:sz w:val="24"/>
+        </w:rPr>
+        <w:t xml:space="preserve"> publicados por los nutriólogos y comentarlos con el fin de ayudar a ser más populares a los nutriólogos mejor calificados.</w:t>
+      </w:r>
+    </w:p>
+    <w:p>
+      <w:pPr>
+        <w:rPr>
+          <w:rFonts w:ascii="Arial" w:hAnsi="Arial" w:cs="Arial"/>
+          <w:sz w:val="24"/>
+        </w:rPr>
+      </w:pPr>
+      <w:r>
+        <w:rPr>
+          <w:rFonts w:ascii="Arial" w:hAnsi="Arial" w:cs="Arial"/>
+          <w:b/>
+          <w:sz w:val="24"/>
+        </w:rPr>
+        <w:t>Excepciones:</w:t>
+      </w:r>
+      <w:r>
+        <w:rPr>
+          <w:rFonts w:ascii="Arial" w:hAnsi="Arial" w:cs="Arial"/>
+          <w:sz w:val="24"/>
+        </w:rPr>
+        <w:t xml:space="preserve"> </w:t>
+      </w:r>
+    </w:p>
+    <w:p>
+      <w:pPr>
+        <w:rPr>
+          <w:rFonts w:ascii="Arial" w:hAnsi="Arial" w:cs="Arial"/>
+          <w:sz w:val="24"/>
+        </w:rPr>
+      </w:pPr>
+      <w:r>
+        <w:rPr>
+          <w:rFonts w:ascii="Arial" w:hAnsi="Arial" w:cs="Arial"/>
+          <w:noProof/>
+          <w:sz w:val="24"/>
+          <w:lang w:eastAsia="es-MX"/>
+        </w:rPr>
+        <w:drawing>
+          <wp:inline distT="0" distB="0" distL="0" distR="0" wp14:anchorId="3701335B" wp14:editId="28AA0718">
+            <wp:extent cx="5610225" cy="3152775"/>
+            <wp:effectExtent l="0" t="0" r="9525" b="9525"/>
+            <wp:docPr id="18" name="Imagen 18"/>
+            <wp:cNvGraphicFramePr>
+              <a:graphicFrameLocks xmlns:a="http://schemas.openxmlformats.org/drawingml/2006/main" noChangeAspect="1"/>
+            </wp:cNvGraphicFramePr>
+            <a:graphic xmlns:a="http://schemas.openxmlformats.org/drawingml/2006/main">
+              <a:graphicData uri="http://schemas.openxmlformats.org/drawingml/2006/picture">
+                <pic:pic xmlns:pic="http://schemas.openxmlformats.org/drawingml/2006/picture">
+                  <pic:nvPicPr>
+                    <pic:cNvPr id="0" name="Imagen 7"/>
+                    <pic:cNvPicPr>
+                      <a:picLocks noChangeAspect="1" noChangeArrowheads="1"/>
+                    </pic:cNvPicPr>
+                  </pic:nvPicPr>
+                  <pic:blipFill>
+                    <a:blip r:embed="rId32" cstate="print">
+                      <a:extLst>
+                        <a:ext uri="{28A0092B-C50C-407E-A947-70E740481C1C}">
+                          <a14:useLocalDpi xmlns:a14="http://schemas.microsoft.com/office/drawing/2010/main" val="0"/>
+                        </a:ext>
+                      </a:extLst>
+                    </a:blip>
+                    <a:srcRect/>
+                    <a:stretch>
+                      <a:fillRect/>
+                    </a:stretch>
+                  </pic:blipFill>
+                  <pic:spPr bwMode="auto">
+                    <a:xfrm>
+                      <a:off x="0" y="0"/>
+                      <a:ext cx="5610225" cy="3152775"/>
+                    </a:xfrm>
+                    <a:prstGeom prst="rect">
+                      <a:avLst/>
+                    </a:prstGeom>
+                    <a:noFill/>
+                    <a:ln>
+                      <a:noFill/>
+                    </a:ln>
+                  </pic:spPr>
+                </pic:pic>
+              </a:graphicData>
+            </a:graphic>
+          </wp:inline>
+        </w:drawing>
+      </w:r>
+    </w:p>
+    <w:p>
+      <w:pPr>
+        <w:rPr>
+          <w:rFonts w:ascii="Arial" w:hAnsi="Arial" w:cs="Arial"/>
+          <w:sz w:val="24"/>
+        </w:rPr>
+      </w:pPr>
+    </w:p>
+    <w:p>
+      <w:pPr>
+        <w:tabs>
+          <w:tab w:val="left" w:pos="2260"/>
+        </w:tabs>
+      </w:pPr>
+    </w:p>
+    <w:p>
+      <w:pPr>
+        <w:spacing w:line="276" w:lineRule="auto"/>
+        <w:jc w:val="both"/>
+        <w:rPr>
+          <w:rFonts w:ascii="Arial" w:hAnsi="Arial" w:cs="Arial"/>
+          <w:sz w:val="24"/>
+          <w:szCs w:val="32"/>
+        </w:rPr>
+      </w:pPr>
+    </w:p>
+    <w:p>
+      <w:pPr>
+        <w:spacing w:line="276" w:lineRule="auto"/>
+        <w:jc w:val="both"/>
+        <w:rPr>
+          <w:rFonts w:ascii="Arial" w:hAnsi="Arial" w:cs="Arial"/>
+          <w:sz w:val="24"/>
+          <w:szCs w:val="32"/>
+        </w:rPr>
+      </w:pPr>
+    </w:p>
+    <w:p>
+      <w:pPr>
+        <w:spacing w:line="276" w:lineRule="auto"/>
+        <w:jc w:val="both"/>
+        <w:rPr>
+          <w:rFonts w:ascii="Arial" w:hAnsi="Arial" w:cs="Arial"/>
+          <w:sz w:val="24"/>
+          <w:szCs w:val="32"/>
+        </w:rPr>
+      </w:pPr>
+    </w:p>
+    <w:p>
+      <w:pPr>
+        <w:spacing w:line="276" w:lineRule="auto"/>
+        <w:jc w:val="both"/>
+        <w:rPr>
+          <w:rFonts w:ascii="Arial" w:hAnsi="Arial" w:cs="Arial"/>
+          <w:sz w:val="24"/>
+          <w:szCs w:val="32"/>
+        </w:rPr>
+      </w:pPr>
+    </w:p>
+    <w:p>
+      <w:pPr>
+        <w:spacing w:line="276" w:lineRule="auto"/>
+        <w:jc w:val="both"/>
+        <w:rPr>
+          <w:rFonts w:ascii="Arial" w:hAnsi="Arial" w:cs="Arial"/>
+          <w:sz w:val="24"/>
+          <w:szCs w:val="32"/>
+        </w:rPr>
+      </w:pPr>
+      <w:bookmarkStart w:id="2" w:name="_GoBack"/>
+      <w:bookmarkEnd w:id="2"/>
+    </w:p>
+    <w:p>
+      <w:pPr>
+        <w:spacing w:line="276" w:lineRule="auto"/>
+        <w:jc w:val="both"/>
+        <w:rPr>
+          <w:rFonts w:ascii="Arial" w:hAnsi="Arial" w:cs="Arial"/>
+          <w:sz w:val="24"/>
+          <w:szCs w:val="32"/>
+        </w:rPr>
+      </w:pPr>
+    </w:p>
+    <w:p>
+      <w:pPr>
+        <w:spacing w:line="276" w:lineRule="auto"/>
+        <w:jc w:val="both"/>
+        <w:rPr>
+          <w:rFonts w:ascii="Arial" w:hAnsi="Arial" w:cs="Arial"/>
+          <w:sz w:val="24"/>
+          <w:szCs w:val="32"/>
+        </w:rPr>
+      </w:pPr>
+    </w:p>
+    <w:p>
+      <w:pPr>
+        <w:spacing w:line="276" w:lineRule="auto"/>
+        <w:jc w:val="both"/>
+        <w:rPr>
+          <w:rFonts w:ascii="Arial" w:hAnsi="Arial" w:cs="Arial"/>
+          <w:sz w:val="24"/>
+          <w:szCs w:val="32"/>
+        </w:rPr>
+      </w:pPr>
+    </w:p>
+    <w:p>
+      <w:pPr>
+        <w:spacing w:line="276" w:lineRule="auto"/>
+        <w:jc w:val="both"/>
+        <w:rPr>
+          <w:rFonts w:ascii="Arial" w:hAnsi="Arial" w:cs="Arial"/>
+          <w:sz w:val="24"/>
+          <w:szCs w:val="32"/>
+        </w:rPr>
+      </w:pPr>
+    </w:p>
+    <w:p>
+      <w:pPr>
+        <w:spacing w:line="276" w:lineRule="auto"/>
+        <w:jc w:val="both"/>
+        <w:rPr>
+          <w:rFonts w:ascii="Arial" w:hAnsi="Arial" w:cs="Arial"/>
+          <w:b/>
+          <w:sz w:val="32"/>
+          <w:szCs w:val="32"/>
+        </w:rPr>
+      </w:pPr>
+      <w:r>
+        <w:rPr>
+          <w:rFonts w:ascii="Arial" w:hAnsi="Arial" w:cs="Arial"/>
+          <w:b/>
+          <w:sz w:val="32"/>
+          <w:szCs w:val="32"/>
+        </w:rPr>
+        <w:lastRenderedPageBreak/>
+        <w:t xml:space="preserve">Look and </w:t>
+      </w:r>
+      <w:proofErr w:type="spellStart"/>
+      <w:r>
+        <w:rPr>
+          <w:rFonts w:ascii="Arial" w:hAnsi="Arial" w:cs="Arial"/>
+          <w:b/>
+          <w:sz w:val="32"/>
+          <w:szCs w:val="32"/>
+        </w:rPr>
+        <w:t>feel</w:t>
+      </w:r>
+      <w:proofErr w:type="spellEnd"/>
+    </w:p>
+    <w:p>
+      <w:pPr>
+        <w:spacing w:line="276" w:lineRule="auto"/>
+        <w:jc w:val="both"/>
+        <w:rPr>
+          <w:rFonts w:ascii="Arial" w:hAnsi="Arial" w:cs="Arial"/>
+          <w:b/>
+          <w:sz w:val="32"/>
+          <w:szCs w:val="32"/>
+        </w:rPr>
+      </w:pPr>
+      <w:r>
+        <w:rPr>
+          <w:rFonts w:ascii="Arial" w:hAnsi="Arial" w:cs="Arial"/>
+          <w:noProof/>
+          <w:sz w:val="24"/>
+          <w:szCs w:val="32"/>
+          <w:lang w:eastAsia="es-MX"/>
+        </w:rPr>
+        <w:drawing>
+          <wp:inline distT="0" distB="0" distL="0" distR="0" wp14:anchorId="0A287FEC" wp14:editId="4EC02560">
+            <wp:extent cx="5612130" cy="3669030"/>
+            <wp:effectExtent l="0" t="0" r="7620" b="7620"/>
+            <wp:docPr id="11" name="0 Imagen"/>
+            <wp:cNvGraphicFramePr>
+              <a:graphicFrameLocks xmlns:a="http://schemas.openxmlformats.org/drawingml/2006/main" noChangeAspect="1"/>
+            </wp:cNvGraphicFramePr>
+            <a:graphic xmlns:a="http://schemas.openxmlformats.org/drawingml/2006/main">
+              <a:graphicData uri="http://schemas.openxmlformats.org/drawingml/2006/picture">
+                <pic:pic xmlns:pic="http://schemas.openxmlformats.org/drawingml/2006/picture">
+                  <pic:nvPicPr>
+                    <pic:cNvPr id="0" name="Registro (2).jpg"/>
+                    <pic:cNvPicPr/>
+                  </pic:nvPicPr>
+                  <pic:blipFill>
+                    <a:blip r:embed="rId33">
+                      <a:extLst>
+                        <a:ext uri="{28A0092B-C50C-407E-A947-70E740481C1C}">
+                          <a14:useLocalDpi xmlns:a14="http://schemas.microsoft.com/office/drawing/2010/main" val="0"/>
+                        </a:ext>
+                      </a:extLst>
+                    </a:blip>
+                    <a:stretch>
+                      <a:fillRect/>
+                    </a:stretch>
+                  </pic:blipFill>
+                  <pic:spPr>
+                    <a:xfrm>
+                      <a:off x="0" y="0"/>
+                      <a:ext cx="5612130" cy="3669030"/>
+                    </a:xfrm>
+                    <a:prstGeom prst="rect">
+                      <a:avLst/>
+                    </a:prstGeom>
+                  </pic:spPr>
+                </pic:pic>
+              </a:graphicData>
+            </a:graphic>
+          </wp:inline>
+        </w:drawing>
+      </w:r>
+    </w:p>
+    <w:p>
+      <w:pPr>
+        <w:spacing w:line="276" w:lineRule="auto"/>
+        <w:jc w:val="both"/>
+        <w:rPr>
+          <w:rFonts w:ascii="Arial" w:hAnsi="Arial" w:cs="Arial"/>
+          <w:b/>
+          <w:sz w:val="32"/>
+          <w:szCs w:val="32"/>
+        </w:rPr>
+      </w:pPr>
+      <w:r>
+        <w:rPr>
+          <w:rFonts w:ascii="Arial" w:hAnsi="Arial" w:cs="Arial"/>
+          <w:noProof/>
+          <w:sz w:val="24"/>
+          <w:szCs w:val="32"/>
+          <w:lang w:eastAsia="es-MX"/>
+        </w:rPr>
+        <w:drawing>
+          <wp:inline distT="0" distB="0" distL="0" distR="0" wp14:anchorId="51032C9F" wp14:editId="5EC1E81D">
+            <wp:extent cx="5607056" cy="4057650"/>
+            <wp:effectExtent l="0" t="0" r="0" b="0"/>
+            <wp:docPr id="10" name="0 Imagen"/>
+            <wp:cNvGraphicFramePr>
+              <a:graphicFrameLocks xmlns:a="http://schemas.openxmlformats.org/drawingml/2006/main" noChangeAspect="1"/>
+            </wp:cNvGraphicFramePr>
+            <a:graphic xmlns:a="http://schemas.openxmlformats.org/drawingml/2006/main">
+              <a:graphicData uri="http://schemas.openxmlformats.org/drawingml/2006/picture">
+                <pic:pic xmlns:pic="http://schemas.openxmlformats.org/drawingml/2006/picture">
+                  <pic:nvPicPr>
+                    <pic:cNvPr id="0" name="Registro.jpg"/>
+                    <pic:cNvPicPr/>
+                  </pic:nvPicPr>
+                  <pic:blipFill>
+                    <a:blip r:embed="rId34">
+                      <a:extLst>
+                        <a:ext uri="{28A0092B-C50C-407E-A947-70E740481C1C}">
+                          <a14:useLocalDpi xmlns:a14="http://schemas.microsoft.com/office/drawing/2010/main" val="0"/>
+                        </a:ext>
+                      </a:extLst>
+                    </a:blip>
+                    <a:stretch>
+                      <a:fillRect/>
+                    </a:stretch>
+                  </pic:blipFill>
+                  <pic:spPr>
+                    <a:xfrm>
+                      <a:off x="0" y="0"/>
+                      <a:ext cx="5612130" cy="4061322"/>
+                    </a:xfrm>
+                    <a:prstGeom prst="rect">
+                      <a:avLst/>
+                    </a:prstGeom>
+                  </pic:spPr>
+                </pic:pic>
+              </a:graphicData>
+            </a:graphic>
+          </wp:inline>
+        </w:drawing>
+      </w:r>
+    </w:p>
+    <w:p>
+      <w:pPr>
+        <w:spacing w:line="276" w:lineRule="auto"/>
+        <w:jc w:val="both"/>
+        <w:rPr>
+          <w:rFonts w:ascii="Arial" w:hAnsi="Arial" w:cs="Arial"/>
+          <w:b/>
+          <w:sz w:val="32"/>
+          <w:szCs w:val="32"/>
+        </w:rPr>
+      </w:pPr>
+      <w:r>
+        <w:rPr>
+          <w:rFonts w:ascii="Arial" w:hAnsi="Arial" w:cs="Arial"/>
+          <w:noProof/>
+          <w:sz w:val="24"/>
+          <w:szCs w:val="32"/>
+          <w:lang w:eastAsia="es-MX"/>
+        </w:rPr>
+        <w:lastRenderedPageBreak/>
+        <w:drawing>
+          <wp:inline distT="0" distB="0" distL="0" distR="0" wp14:anchorId="53148486" wp14:editId="5180DBB7">
+            <wp:extent cx="5612130" cy="2682240"/>
+            <wp:effectExtent l="0" t="0" r="7620" b="3810"/>
+            <wp:docPr id="12" name="0 Imagen"/>
+            <wp:cNvGraphicFramePr>
+              <a:graphicFrameLocks xmlns:a="http://schemas.openxmlformats.org/drawingml/2006/main" noChangeAspect="1"/>
+            </wp:cNvGraphicFramePr>
+            <a:graphic xmlns:a="http://schemas.openxmlformats.org/drawingml/2006/main">
+              <a:graphicData uri="http://schemas.openxmlformats.org/drawingml/2006/picture">
+                <pic:pic xmlns:pic="http://schemas.openxmlformats.org/drawingml/2006/picture">
+                  <pic:nvPicPr>
+                    <pic:cNvPr id="0" name="Registro (3).jpg"/>
+                    <pic:cNvPicPr/>
+                  </pic:nvPicPr>
+                  <pic:blipFill>
+                    <a:blip r:embed="rId35" cstate="print">
+                      <a:extLst>
+                        <a:ext uri="{28A0092B-C50C-407E-A947-70E740481C1C}">
+                          <a14:useLocalDpi xmlns:a14="http://schemas.microsoft.com/office/drawing/2010/main" val="0"/>
+                        </a:ext>
+                      </a:extLst>
+                    </a:blip>
+                    <a:stretch>
+                      <a:fillRect/>
+                    </a:stretch>
+                  </pic:blipFill>
+                  <pic:spPr>
+                    <a:xfrm>
+                      <a:off x="0" y="0"/>
+                      <a:ext cx="5612130" cy="2682240"/>
+                    </a:xfrm>
+                    <a:prstGeom prst="rect">
+                      <a:avLst/>
+                    </a:prstGeom>
+                  </pic:spPr>
+                </pic:pic>
+              </a:graphicData>
+            </a:graphic>
+          </wp:inline>
+        </w:drawing>
+      </w:r>
+    </w:p>
+    <w:p>
+      <w:pPr>
+        <w:spacing w:line="276" w:lineRule="auto"/>
+        <w:jc w:val="both"/>
+        <w:rPr>
+          <w:rFonts w:ascii="Arial" w:hAnsi="Arial" w:cs="Arial"/>
+          <w:b/>
+          <w:sz w:val="32"/>
+          <w:szCs w:val="32"/>
+        </w:rPr>
+      </w:pPr>
+      <w:r>
+        <w:rPr>
+          <w:rFonts w:ascii="Arial" w:hAnsi="Arial" w:cs="Arial"/>
+          <w:noProof/>
+          <w:sz w:val="24"/>
+          <w:szCs w:val="32"/>
+          <w:lang w:eastAsia="es-MX"/>
+        </w:rPr>
+        <w:drawing>
+          <wp:inline distT="0" distB="0" distL="0" distR="0" wp14:anchorId="30B33841" wp14:editId="5A8F580B">
+            <wp:extent cx="5610225" cy="3695700"/>
+            <wp:effectExtent l="0" t="0" r="9525" b="0"/>
+            <wp:docPr id="13" name="0 Imagen"/>
+            <wp:cNvGraphicFramePr>
+              <a:graphicFrameLocks xmlns:a="http://schemas.openxmlformats.org/drawingml/2006/main" noChangeAspect="1"/>
+            </wp:cNvGraphicFramePr>
+            <a:graphic xmlns:a="http://schemas.openxmlformats.org/drawingml/2006/main">
+              <a:graphicData uri="http://schemas.openxmlformats.org/drawingml/2006/picture">
+                <pic:pic xmlns:pic="http://schemas.openxmlformats.org/drawingml/2006/picture">
+                  <pic:nvPicPr>
+                    <pic:cNvPr id="0" name="Pagina de Inicio.png"/>
+                    <pic:cNvPicPr/>
+                  </pic:nvPicPr>
+                  <pic:blipFill>
+                    <a:blip r:embed="rId36">
+                      <a:extLst>
+                        <a:ext uri="{28A0092B-C50C-407E-A947-70E740481C1C}">
+                          <a14:useLocalDpi xmlns:a14="http://schemas.microsoft.com/office/drawing/2010/main" val="0"/>
+                        </a:ext>
+                      </a:extLst>
+                    </a:blip>
+                    <a:stretch>
+                      <a:fillRect/>
+                    </a:stretch>
+                  </pic:blipFill>
+                  <pic:spPr>
+                    <a:xfrm>
+                      <a:off x="0" y="0"/>
+                      <a:ext cx="5612130" cy="3696955"/>
+                    </a:xfrm>
+                    <a:prstGeom prst="rect">
+                      <a:avLst/>
+                    </a:prstGeom>
+                  </pic:spPr>
+                </pic:pic>
+              </a:graphicData>
+            </a:graphic>
+          </wp:inline>
+        </w:drawing>
+      </w:r>
+    </w:p>
+    <w:p>
+      <w:pPr>
+        <w:spacing w:line="276" w:lineRule="auto"/>
+        <w:jc w:val="both"/>
+        <w:rPr>
+          <w:rFonts w:ascii="Arial" w:hAnsi="Arial" w:cs="Arial"/>
+          <w:b/>
+          <w:sz w:val="32"/>
+          <w:szCs w:val="32"/>
+        </w:rPr>
+      </w:pPr>
+      <w:r>
+        <w:rPr>
+          <w:rFonts w:ascii="Arial" w:hAnsi="Arial" w:cs="Arial"/>
+          <w:noProof/>
+          <w:sz w:val="24"/>
+          <w:szCs w:val="32"/>
+          <w:lang w:eastAsia="es-MX"/>
+        </w:rPr>
+        <w:lastRenderedPageBreak/>
+        <w:drawing>
+          <wp:inline distT="0" distB="0" distL="0" distR="0" wp14:anchorId="6E04481E" wp14:editId="7EC5E550">
+            <wp:extent cx="5610225" cy="3895725"/>
+            <wp:effectExtent l="0" t="0" r="9525" b="9525"/>
+            <wp:docPr id="14" name="0 Imagen"/>
+            <wp:cNvGraphicFramePr>
+              <a:graphicFrameLocks xmlns:a="http://schemas.openxmlformats.org/drawingml/2006/main" noChangeAspect="1"/>
+            </wp:cNvGraphicFramePr>
+            <a:graphic xmlns:a="http://schemas.openxmlformats.org/drawingml/2006/main">
+              <a:graphicData uri="http://schemas.openxmlformats.org/drawingml/2006/picture">
+                <pic:pic xmlns:pic="http://schemas.openxmlformats.org/drawingml/2006/picture">
+                  <pic:nvPicPr>
+                    <pic:cNvPr id="0" name="Dietas.png"/>
+                    <pic:cNvPicPr/>
+                  </pic:nvPicPr>
+                  <pic:blipFill>
+                    <a:blip r:embed="rId37">
+                      <a:extLst>
+                        <a:ext uri="{28A0092B-C50C-407E-A947-70E740481C1C}">
+                          <a14:useLocalDpi xmlns:a14="http://schemas.microsoft.com/office/drawing/2010/main" val="0"/>
+                        </a:ext>
+                      </a:extLst>
+                    </a:blip>
+                    <a:stretch>
+                      <a:fillRect/>
+                    </a:stretch>
+                  </pic:blipFill>
+                  <pic:spPr>
+                    <a:xfrm>
+                      <a:off x="0" y="0"/>
+                      <a:ext cx="5612130" cy="3897048"/>
+                    </a:xfrm>
+                    <a:prstGeom prst="rect">
+                      <a:avLst/>
+                    </a:prstGeom>
+                  </pic:spPr>
+                </pic:pic>
+              </a:graphicData>
+            </a:graphic>
+          </wp:inline>
+        </w:drawing>
+      </w:r>
+    </w:p>
+    <w:p>
+      <w:pPr>
+        <w:spacing w:line="276" w:lineRule="auto"/>
+        <w:jc w:val="both"/>
+        <w:rPr>
+          <w:rFonts w:ascii="Arial" w:hAnsi="Arial" w:cs="Arial"/>
+          <w:b/>
+          <w:sz w:val="32"/>
+          <w:szCs w:val="32"/>
+        </w:rPr>
+      </w:pPr>
+      <w:r>
+        <w:rPr>
+          <w:rFonts w:ascii="Arial" w:hAnsi="Arial" w:cs="Arial"/>
+          <w:noProof/>
+          <w:sz w:val="24"/>
+          <w:szCs w:val="32"/>
+          <w:lang w:eastAsia="es-MX"/>
+        </w:rPr>
+        <w:drawing>
+          <wp:inline distT="0" distB="0" distL="0" distR="0" wp14:anchorId="3DA46F56" wp14:editId="17A6F03E">
+            <wp:extent cx="5610225" cy="3857625"/>
+            <wp:effectExtent l="0" t="0" r="9525" b="9525"/>
+            <wp:docPr id="15" name="0 Imagen"/>
+            <wp:cNvGraphicFramePr>
+              <a:graphicFrameLocks xmlns:a="http://schemas.openxmlformats.org/drawingml/2006/main" noChangeAspect="1"/>
+            </wp:cNvGraphicFramePr>
+            <a:graphic xmlns:a="http://schemas.openxmlformats.org/drawingml/2006/main">
+              <a:graphicData uri="http://schemas.openxmlformats.org/drawingml/2006/picture">
+                <pic:pic xmlns:pic="http://schemas.openxmlformats.org/drawingml/2006/picture">
+                  <pic:nvPicPr>
+                    <pic:cNvPr id="0" name="Perfil.png"/>
+                    <pic:cNvPicPr/>
+                  </pic:nvPicPr>
+                  <pic:blipFill>
+                    <a:blip r:embed="rId38">
+                      <a:extLst>
+                        <a:ext uri="{28A0092B-C50C-407E-A947-70E740481C1C}">
+                          <a14:useLocalDpi xmlns:a14="http://schemas.microsoft.com/office/drawing/2010/main" val="0"/>
+                        </a:ext>
+                      </a:extLst>
+                    </a:blip>
+                    <a:stretch>
+                      <a:fillRect/>
+                    </a:stretch>
+                  </pic:blipFill>
+                  <pic:spPr>
+                    <a:xfrm>
+                      <a:off x="0" y="0"/>
+                      <a:ext cx="5612130" cy="3858935"/>
+                    </a:xfrm>
+                    <a:prstGeom prst="rect">
+                      <a:avLst/>
+                    </a:prstGeom>
+                  </pic:spPr>
+                </pic:pic>
+              </a:graphicData>
+            </a:graphic>
+          </wp:inline>
+        </w:drawing>
+      </w:r>
+    </w:p>
+    <w:p>
+      <w:pPr>
+        <w:spacing w:line="276" w:lineRule="auto"/>
+        <w:jc w:val="both"/>
+        <w:rPr>
+          <w:rFonts w:ascii="Arial" w:hAnsi="Arial" w:cs="Arial"/>
+          <w:b/>
+          <w:sz w:val="32"/>
+          <w:szCs w:val="32"/>
+        </w:rPr>
+      </w:pPr>
+      <w:r>
+        <w:rPr>
+          <w:rFonts w:ascii="Arial" w:hAnsi="Arial" w:cs="Arial"/>
+          <w:noProof/>
+          <w:sz w:val="24"/>
+          <w:szCs w:val="32"/>
+          <w:lang w:eastAsia="es-MX"/>
+        </w:rPr>
+        <w:lastRenderedPageBreak/>
+        <w:drawing>
+          <wp:inline distT="0" distB="0" distL="0" distR="0" wp14:anchorId="73B6ACBE" wp14:editId="01CD31C4">
+            <wp:extent cx="5610225" cy="4257675"/>
+            <wp:effectExtent l="0" t="0" r="9525" b="9525"/>
+            <wp:docPr id="16" name="0 Imagen"/>
+            <wp:cNvGraphicFramePr>
+              <a:graphicFrameLocks xmlns:a="http://schemas.openxmlformats.org/drawingml/2006/main" noChangeAspect="1"/>
+            </wp:cNvGraphicFramePr>
+            <a:graphic xmlns:a="http://schemas.openxmlformats.org/drawingml/2006/main">
+              <a:graphicData uri="http://schemas.openxmlformats.org/drawingml/2006/picture">
+                <pic:pic xmlns:pic="http://schemas.openxmlformats.org/drawingml/2006/picture">
+                  <pic:nvPicPr>
+                    <pic:cNvPr id="0" name="Mi consumo.png"/>
+                    <pic:cNvPicPr/>
+                  </pic:nvPicPr>
+                  <pic:blipFill>
+                    <a:blip r:embed="rId39">
+                      <a:extLst>
+                        <a:ext uri="{28A0092B-C50C-407E-A947-70E740481C1C}">
+                          <a14:useLocalDpi xmlns:a14="http://schemas.microsoft.com/office/drawing/2010/main" val="0"/>
+                        </a:ext>
+                      </a:extLst>
+                    </a:blip>
+                    <a:stretch>
+                      <a:fillRect/>
+                    </a:stretch>
+                  </pic:blipFill>
+                  <pic:spPr>
+                    <a:xfrm>
+                      <a:off x="0" y="0"/>
+                      <a:ext cx="5612130" cy="4259121"/>
+                    </a:xfrm>
+                    <a:prstGeom prst="rect">
+                      <a:avLst/>
+                    </a:prstGeom>
+                  </pic:spPr>
+                </pic:pic>
+              </a:graphicData>
+            </a:graphic>
+          </wp:inline>
+        </w:drawing>
+      </w:r>
+    </w:p>
+    <w:p>
+      <w:pPr>
+        <w:spacing w:line="276" w:lineRule="auto"/>
+        <w:jc w:val="both"/>
+        <w:rPr>
+          <w:rFonts w:ascii="Arial" w:hAnsi="Arial" w:cs="Arial"/>
+          <w:b/>
+          <w:sz w:val="32"/>
+          <w:szCs w:val="32"/>
+        </w:rPr>
+      </w:pPr>
+      <w:r>
+        <w:rPr>
+          <w:rFonts w:ascii="Arial" w:hAnsi="Arial" w:cs="Arial"/>
+          <w:noProof/>
+          <w:sz w:val="24"/>
+          <w:szCs w:val="32"/>
+          <w:lang w:eastAsia="es-MX"/>
+        </w:rPr>
+        <w:drawing>
+          <wp:inline distT="0" distB="0" distL="0" distR="0" wp14:anchorId="5F57EE66" wp14:editId="0B2864A9">
+            <wp:extent cx="5610225" cy="3819525"/>
+            <wp:effectExtent l="0" t="0" r="9525" b="9525"/>
+            <wp:docPr id="17" name="0 Imagen"/>
+            <wp:cNvGraphicFramePr>
+              <a:graphicFrameLocks xmlns:a="http://schemas.openxmlformats.org/drawingml/2006/main" noChangeAspect="1"/>
+            </wp:cNvGraphicFramePr>
+            <a:graphic xmlns:a="http://schemas.openxmlformats.org/drawingml/2006/main">
+              <a:graphicData uri="http://schemas.openxmlformats.org/drawingml/2006/picture">
+                <pic:pic xmlns:pic="http://schemas.openxmlformats.org/drawingml/2006/picture">
+                  <pic:nvPicPr>
+                    <pic:cNvPr id="0" name="Mi nutriologo.png"/>
+                    <pic:cNvPicPr/>
+                  </pic:nvPicPr>
+                  <pic:blipFill>
+                    <a:blip r:embed="rId40">
+                      <a:extLst>
+                        <a:ext uri="{28A0092B-C50C-407E-A947-70E740481C1C}">
+                          <a14:useLocalDpi xmlns:a14="http://schemas.microsoft.com/office/drawing/2010/main" val="0"/>
+                        </a:ext>
+                      </a:extLst>
+                    </a:blip>
+                    <a:stretch>
+                      <a:fillRect/>
+                    </a:stretch>
+                  </pic:blipFill>
+                  <pic:spPr>
+                    <a:xfrm>
+                      <a:off x="0" y="0"/>
+                      <a:ext cx="5612130" cy="3820822"/>
+                    </a:xfrm>
+                    <a:prstGeom prst="rect">
+                      <a:avLst/>
+                    </a:prstGeom>
+                  </pic:spPr>
+                </pic:pic>
+              </a:graphicData>
+            </a:graphic>
+          </wp:inline>
+        </w:drawing>
+      </w:r>
     </w:p>
     <w:sectPr>
       <w:pgSz w:w="12240" w:h="15840"/>
@@ -15310,7 +17787,7 @@
 
 <file path=word/comments.xml><?xml version="1.0" encoding="utf-8"?>
 <w:comments xmlns:wpc="http://schemas.microsoft.com/office/word/2010/wordprocessingCanvas" xmlns:mc="http://schemas.openxmlformats.org/markup-compatibility/2006" xmlns:o="urn:schemas-microsoft-com:office:office" xmlns:r="http://schemas.openxmlformats.org/officeDocument/2006/relationships" xmlns:m="http://schemas.openxmlformats.org/officeDocument/2006/math" xmlns:v="urn:schemas-microsoft-com:vml" xmlns:wp14="http://schemas.microsoft.com/office/word/2010/wordprocessingDrawing" xmlns:wp="http://schemas.openxmlformats.org/drawingml/2006/wordprocessingDrawing" xmlns:w10="urn:schemas-microsoft-com:office:word" xmlns:w="http://schemas.openxmlformats.org/wordprocessingml/2006/main" xmlns:w14="http://schemas.microsoft.com/office/word/2010/wordml" xmlns:wpg="http://schemas.microsoft.com/office/word/2010/wordprocessingGroup" xmlns:wpi="http://schemas.microsoft.com/office/word/2010/wordprocessingInk" xmlns:wne="http://schemas.microsoft.com/office/word/2006/wordml" xmlns:wps="http://schemas.microsoft.com/office/word/2010/wordprocessingShape" mc:Ignorable="w14 wp14">
-  <w:comment w:id="1" w:author="Rocío Palacios S" w:date="2014-10-15T10:17:00Z" w:initials="RPS">
+  <w:comment w:id="0" w:author="Rocío Palacios S" w:date="2014-10-15T10:17:00Z" w:initials="RPS">
     <w:p>
       <w:pPr>
         <w:pStyle w:val="Textocomentario"/>
@@ -15326,7 +17803,7 @@
       </w:r>
     </w:p>
   </w:comment>
-  <w:comment w:id="2" w:author="Rocío Palacios S" w:date="2014-10-15T10:16:00Z" w:initials="RPS">
+  <w:comment w:id="1" w:author="Rocío Palacios S" w:date="2014-10-15T10:16:00Z" w:initials="RPS">
     <w:p>
       <w:pPr>
         <w:pStyle w:val="Textocomentario"/>
@@ -15340,43 +17817,6 @@
       <w:r>
         <w:t>Qué representan los valores de las etiquetas de la derecha?</w:t>
       </w:r>
-    </w:p>
-  </w:comment>
-  <w:comment w:id="3" w:author="Rocío Palacios S" w:date="2014-10-15T10:22:00Z" w:initials="RPS">
-    <w:p>
-      <w:pPr>
-        <w:pStyle w:val="Textocomentario"/>
-      </w:pPr>
-      <w:r>
-        <w:rPr>
-          <w:rStyle w:val="Refdecomentario"/>
-        </w:rPr>
-        <w:annotationRef/>
-      </w:r>
-      <w:r>
-        <w:t>Al final de las gráficas agreguen la conclusión que obtuvieron de las entrevistas realizadas como les muestro en el ejemplo que puse en rojo.</w:t>
-      </w:r>
-    </w:p>
-  </w:comment>
-  <w:comment w:id="4" w:author="Rocío Palacios S" w:date="2014-10-15T15:34:00Z" w:initials="RPS">
-    <w:p>
-      <w:pPr>
-        <w:pStyle w:val="Textocomentario"/>
-      </w:pPr>
-      <w:r>
-        <w:rPr>
-          <w:rStyle w:val="Refdecomentario"/>
-        </w:rPr>
-        <w:annotationRef/>
-      </w:r>
-      <w:r>
-        <w:t xml:space="preserve">Les faltó  incluir a Iván y </w:t>
-      </w:r>
-      <w:proofErr w:type="spellStart"/>
-      <w:r>
-        <w:t>Tonatihu</w:t>
-      </w:r>
-      <w:proofErr w:type="spellEnd"/>
     </w:p>
   </w:comment>
 </w:comments>
@@ -20422,7 +22862,7 @@
   <a:extraClrSchemeLst/>
   <a:extLst>
     <a:ext uri="{05A4C25C-085E-4340-85A3-A5531E510DB2}">
-      <thm15:themeFamily xmlns:thm15="http://schemas.microsoft.com/office/thememl/2012/main" xmlns="" name="Office Theme" id="{62F939B6-93AF-4DB8-9C6B-D6C7DFDC589F}" vid="{4A3C46E8-61CC-4603-A589-7422A47A8E4A}"/>
+      <thm15:themeFamily xmlns="" xmlns:thm15="http://schemas.microsoft.com/office/thememl/2012/main" name="Office Theme" id="{62F939B6-93AF-4DB8-9C6B-D6C7DFDC589F}" vid="{4A3C46E8-61CC-4603-A589-7422A47A8E4A}"/>
     </a:ext>
   </a:extLst>
 </a:theme>
@@ -23243,7 +25683,7 @@
 </file>
 
 <file path=customXml/itemProps1.xml><?xml version="1.0" encoding="utf-8"?>
-<ds:datastoreItem xmlns:ds="http://schemas.openxmlformats.org/officeDocument/2006/customXml" ds:itemID="{2AECF2F4-EDC6-47E7-B0ED-54B2CEFC2846}">
+<ds:datastoreItem xmlns:ds="http://schemas.openxmlformats.org/officeDocument/2006/customXml" ds:itemID="{F5F80283-508F-41F2-AA57-6F151996A2BA}">
   <ds:schemaRefs>
     <ds:schemaRef ds:uri="http://schemas.openxmlformats.org/officeDocument/2006/bibliography"/>
   </ds:schemaRefs>

--- a/documentacionStrongfit.docx
+++ b/documentacionStrongfit.docx
@@ -12037,7 +12037,7 @@
           <w:lang w:eastAsia="es-MX"/>
         </w:rPr>
         <w:drawing>
-          <wp:inline distT="0" distB="0" distL="0" distR="0" wp14:anchorId="11D1B53A" wp14:editId="2FFF37D7">
+          <wp:inline distT="0" distB="0" distL="0" distR="0" wp14:anchorId="11D1B53A" wp14:editId="6F1B3B8D">
             <wp:extent cx="5486400" cy="3200400"/>
             <wp:effectExtent l="0" t="0" r="19050" b="19050"/>
             <wp:docPr id="26" name="Gráfico 26"/>
@@ -12090,7 +12090,7 @@
           <w:lang w:eastAsia="es-MX"/>
         </w:rPr>
         <w:drawing>
-          <wp:inline distT="0" distB="0" distL="0" distR="0" wp14:anchorId="7A353B75" wp14:editId="6737020B">
+          <wp:inline distT="0" distB="0" distL="0" distR="0" wp14:anchorId="7A353B75" wp14:editId="4531176F">
             <wp:extent cx="5486400" cy="3200400"/>
             <wp:effectExtent l="0" t="0" r="19050" b="19050"/>
             <wp:docPr id="27" name="Gráfico 27"/>
@@ -12121,7 +12121,7 @@
         </w:rPr>
         <w:lastRenderedPageBreak/>
         <w:drawing>
-          <wp:inline distT="0" distB="0" distL="0" distR="0" wp14:anchorId="44565AA7" wp14:editId="3FE09FC5">
+          <wp:inline distT="0" distB="0" distL="0" distR="0" wp14:anchorId="44565AA7" wp14:editId="284C6780">
             <wp:extent cx="5486400" cy="3200400"/>
             <wp:effectExtent l="0" t="0" r="19050" b="19050"/>
             <wp:docPr id="28" name="Gráfico 28"/>
@@ -12154,7 +12154,7 @@
           <w:lang w:eastAsia="es-MX"/>
         </w:rPr>
         <w:drawing>
-          <wp:inline distT="0" distB="0" distL="0" distR="0" wp14:anchorId="275E2002" wp14:editId="60FEC597">
+          <wp:inline distT="0" distB="0" distL="0" distR="0" wp14:anchorId="275E2002" wp14:editId="6921EF89">
             <wp:extent cx="5486400" cy="3200400"/>
             <wp:effectExtent l="0" t="0" r="19050" b="19050"/>
             <wp:docPr id="29" name="Gráfico 29"/>
@@ -12188,7 +12188,7 @@
         </w:rPr>
         <w:lastRenderedPageBreak/>
         <w:drawing>
-          <wp:inline distT="0" distB="0" distL="0" distR="0" wp14:anchorId="28EF1C08" wp14:editId="78132124">
+          <wp:inline distT="0" distB="0" distL="0" distR="0" wp14:anchorId="28EF1C08" wp14:editId="7FE3FE45">
             <wp:extent cx="5486400" cy="3200400"/>
             <wp:effectExtent l="0" t="0" r="19050" b="19050"/>
             <wp:docPr id="30" name="Gráfico 30"/>
@@ -12225,7 +12225,7 @@
           <w:lang w:eastAsia="es-MX"/>
         </w:rPr>
         <w:drawing>
-          <wp:inline distT="0" distB="0" distL="0" distR="0" wp14:anchorId="10EB51CD" wp14:editId="2EADD25B">
+          <wp:inline distT="0" distB="0" distL="0" distR="0" wp14:anchorId="10EB51CD" wp14:editId="0E6D0047">
             <wp:extent cx="5486400" cy="3200400"/>
             <wp:effectExtent l="0" t="0" r="19050" b="19050"/>
             <wp:docPr id="31" name="Gráfico 31"/>
@@ -12268,7 +12268,7 @@
         </w:rPr>
         <w:lastRenderedPageBreak/>
         <w:drawing>
-          <wp:inline distT="0" distB="0" distL="0" distR="0" wp14:anchorId="5D6BBF54" wp14:editId="0997E44B">
+          <wp:inline distT="0" distB="0" distL="0" distR="0" wp14:anchorId="5D6BBF54" wp14:editId="2CEF11E3">
             <wp:extent cx="5486400" cy="3200400"/>
             <wp:effectExtent l="0" t="0" r="19050" b="19050"/>
             <wp:docPr id="32" name="Gráfico 32"/>
@@ -12305,7 +12305,7 @@
           <w:lang w:eastAsia="es-MX"/>
         </w:rPr>
         <w:drawing>
-          <wp:inline distT="0" distB="0" distL="0" distR="0" wp14:anchorId="231DBE81" wp14:editId="4722299D">
+          <wp:inline distT="0" distB="0" distL="0" distR="0" wp14:anchorId="231DBE81" wp14:editId="3C6F0CF7">
             <wp:extent cx="5486400" cy="3200400"/>
             <wp:effectExtent l="0" t="0" r="19050" b="19050"/>
             <wp:docPr id="33" name="Gráfico 33"/>
@@ -12351,7 +12351,7 @@
           <w:lang w:eastAsia="es-MX"/>
         </w:rPr>
         <w:drawing>
-          <wp:inline distT="0" distB="0" distL="0" distR="0" wp14:anchorId="04A34235" wp14:editId="062F9A63">
+          <wp:inline distT="0" distB="0" distL="0" distR="0" wp14:anchorId="04A34235" wp14:editId="19AA7E2D">
             <wp:extent cx="5486400" cy="3200400"/>
             <wp:effectExtent l="0" t="0" r="19050" b="19050"/>
             <wp:docPr id="34" name="Gráfico 34"/>
@@ -12384,6 +12384,7 @@
           <w:rFonts w:ascii="Calibri" w:eastAsia="Calibri" w:hAnsi="Calibri" w:cs="Times New Roman"/>
         </w:rPr>
       </w:pPr>
+      <w:bookmarkStart w:id="2" w:name="_GoBack"/>
       <w:r>
         <w:rPr>
           <w:rFonts w:ascii="Calibri" w:eastAsia="Calibri" w:hAnsi="Calibri" w:cs="Times New Roman"/>
@@ -12391,7 +12392,7 @@
           <w:lang w:eastAsia="es-MX"/>
         </w:rPr>
         <w:drawing>
-          <wp:inline distT="0" distB="0" distL="0" distR="0" wp14:anchorId="6B42851B" wp14:editId="71F93F09">
+          <wp:inline distT="0" distB="0" distL="0" distR="0" wp14:anchorId="6B42851B" wp14:editId="5A00ACA0">
             <wp:extent cx="5486400" cy="3200400"/>
             <wp:effectExtent l="0" t="0" r="19050" b="19050"/>
             <wp:docPr id="35" name="Gráfico 35"/>
@@ -12404,6 +12405,7 @@
           </wp:inline>
         </w:drawing>
       </w:r>
+      <w:bookmarkEnd w:id="2"/>
     </w:p>
     <w:p>
       <w:pPr>
@@ -15258,7 +15260,7 @@
           <v:shape id="_x0000_i1025" type="#_x0000_t75" style="width:441.75pt;height:495.75pt" o:ole="">
             <v:imagedata r:id="rId24" o:title=""/>
           </v:shape>
-          <o:OLEObject Type="Embed" ProgID="Visio.Drawing.11" ShapeID="_x0000_i1025" DrawAspect="Content" ObjectID="_1476009540" r:id="rId25"/>
+          <o:OLEObject Type="Embed" ProgID="Visio.Drawing.11" ShapeID="_x0000_i1025" DrawAspect="Content" ObjectID="_1482153010" r:id="rId25"/>
         </w:object>
       </w:r>
     </w:p>
@@ -17196,8 +17198,6 @@
           <w:szCs w:val="32"/>
         </w:rPr>
       </w:pPr>
-      <w:bookmarkStart w:id="2" w:name="_GoBack"/>
-      <w:bookmarkEnd w:id="2"/>
     </w:p>
     <w:p>
       <w:pPr>
@@ -21009,6 +21009,7 @@
           </a:p>
         </c:rich>
       </c:tx>
+      <c:layout/>
       <c:overlay val="0"/>
     </c:title>
     <c:autoTitleDeleted val="0"/>
@@ -21031,6 +21032,98 @@
             </c:strRef>
           </c:tx>
           <c:dLbls>
+            <c:dLbl>
+              <c:idx val="0"/>
+              <c:layout/>
+              <c:tx>
+                <c:rich>
+                  <a:bodyPr/>
+                  <a:lstStyle/>
+                  <a:p>
+                    <a:r>
+                      <a:rPr lang="en-US"/>
+                      <a:t>9%</a:t>
+                    </a:r>
+                  </a:p>
+                </c:rich>
+              </c:tx>
+              <c:dLblPos val="ctr"/>
+              <c:showLegendKey val="0"/>
+              <c:showVal val="1"/>
+              <c:showCatName val="0"/>
+              <c:showSerName val="0"/>
+              <c:showPercent val="0"/>
+              <c:showBubbleSize val="0"/>
+            </c:dLbl>
+            <c:dLbl>
+              <c:idx val="1"/>
+              <c:layout/>
+              <c:tx>
+                <c:rich>
+                  <a:bodyPr/>
+                  <a:lstStyle/>
+                  <a:p>
+                    <a:r>
+                      <a:rPr lang="en-US"/>
+                      <a:t>7%</a:t>
+                    </a:r>
+                  </a:p>
+                </c:rich>
+              </c:tx>
+              <c:dLblPos val="ctr"/>
+              <c:showLegendKey val="0"/>
+              <c:showVal val="1"/>
+              <c:showCatName val="0"/>
+              <c:showSerName val="0"/>
+              <c:showPercent val="0"/>
+              <c:showBubbleSize val="0"/>
+            </c:dLbl>
+            <c:dLbl>
+              <c:idx val="2"/>
+              <c:layout/>
+              <c:tx>
+                <c:rich>
+                  <a:bodyPr/>
+                  <a:lstStyle/>
+                  <a:p>
+                    <a:r>
+                      <a:rPr lang="en-US"/>
+                      <a:t>35%</a:t>
+                    </a:r>
+                  </a:p>
+                </c:rich>
+              </c:tx>
+              <c:dLblPos val="ctr"/>
+              <c:showLegendKey val="0"/>
+              <c:showVal val="1"/>
+              <c:showCatName val="0"/>
+              <c:showSerName val="0"/>
+              <c:showPercent val="0"/>
+              <c:showBubbleSize val="0"/>
+            </c:dLbl>
+            <c:dLbl>
+              <c:idx val="3"/>
+              <c:layout/>
+              <c:tx>
+                <c:rich>
+                  <a:bodyPr/>
+                  <a:lstStyle/>
+                  <a:p>
+                    <a:r>
+                      <a:rPr lang="en-US"/>
+                      <a:t>49%</a:t>
+                    </a:r>
+                  </a:p>
+                </c:rich>
+              </c:tx>
+              <c:dLblPos val="ctr"/>
+              <c:showLegendKey val="0"/>
+              <c:showVal val="1"/>
+              <c:showCatName val="0"/>
+              <c:showSerName val="0"/>
+              <c:showPercent val="0"/>
+              <c:showBubbleSize val="0"/>
+            </c:dLbl>
             <c:spPr>
               <a:noFill/>
               <a:ln>
@@ -21038,6 +21131,7 @@
               </a:ln>
               <a:effectLst/>
             </c:spPr>
+            <c:dLblPos val="ctr"/>
             <c:showLegendKey val="0"/>
             <c:showVal val="1"/>
             <c:showCatName val="0"/>
@@ -21159,6 +21253,7 @@
   <c:clrMapOvr bg1="lt1" tx1="dk1" bg2="lt2" tx2="dk2" accent1="accent1" accent2="accent2" accent3="accent3" accent4="accent4" accent5="accent5" accent6="accent6" hlink="hlink" folHlink="folHlink"/>
   <c:chart>
     <c:title>
+      <c:layout/>
       <c:overlay val="0"/>
       <c:txPr>
         <a:bodyPr/>
@@ -21194,6 +21289,93 @@
             </c:strRef>
           </c:tx>
           <c:dLbls>
+            <c:dLbl>
+              <c:idx val="0"/>
+              <c:layout/>
+              <c:tx>
+                <c:rich>
+                  <a:bodyPr/>
+                  <a:lstStyle/>
+                  <a:p>
+                    <a:r>
+                      <a:rPr lang="en-US"/>
+                      <a:t>58</a:t>
+                    </a:r>
+                    <a:r>
+                      <a:rPr lang="en-US" sz="1000" b="0" i="0" u="none" strike="noStrike" baseline="0">
+                        <a:effectLst/>
+                      </a:rPr>
+                      <a:t>%</a:t>
+                    </a:r>
+                    <a:endParaRPr lang="en-US"/>
+                  </a:p>
+                </c:rich>
+              </c:tx>
+              <c:showLegendKey val="0"/>
+              <c:showVal val="1"/>
+              <c:showCatName val="0"/>
+              <c:showSerName val="0"/>
+              <c:showPercent val="0"/>
+              <c:showBubbleSize val="0"/>
+            </c:dLbl>
+            <c:dLbl>
+              <c:idx val="1"/>
+              <c:layout/>
+              <c:tx>
+                <c:rich>
+                  <a:bodyPr/>
+                  <a:lstStyle/>
+                  <a:p>
+                    <a:r>
+                      <a:rPr lang="en-US"/>
+                      <a:t>39</a:t>
+                    </a:r>
+                    <a:r>
+                      <a:rPr lang="en-US" sz="1000" b="0" i="0" u="none" strike="noStrike" baseline="0">
+                        <a:effectLst/>
+                      </a:rPr>
+                      <a:t>%</a:t>
+                    </a:r>
+                    <a:endParaRPr lang="en-US"/>
+                  </a:p>
+                </c:rich>
+              </c:tx>
+              <c:showLegendKey val="0"/>
+              <c:showVal val="1"/>
+              <c:showCatName val="0"/>
+              <c:showSerName val="0"/>
+              <c:showPercent val="0"/>
+              <c:showBubbleSize val="0"/>
+            </c:dLbl>
+            <c:dLbl>
+              <c:idx val="2"/>
+              <c:layout/>
+              <c:tx>
+                <c:rich>
+                  <a:bodyPr/>
+                  <a:lstStyle/>
+                  <a:p>
+                    <a:r>
+                      <a:rPr lang="en-US"/>
+                      <a:t>3</a:t>
+                    </a:r>
+                    <a:r>
+                      <a:rPr lang="en-US" sz="1000" b="0" i="0" u="none" strike="noStrike" baseline="0">
+                        <a:effectLst/>
+                      </a:rPr>
+                      <a:t>%</a:t>
+                    </a:r>
+                    <a:endParaRPr lang="en-US"/>
+                  </a:p>
+                </c:rich>
+              </c:tx>
+              <c:showLegendKey val="0"/>
+              <c:showVal val="1"/>
+              <c:showCatName val="0"/>
+              <c:showSerName val="0"/>
+              <c:showPercent val="0"/>
+              <c:showBubbleSize val="0"/>
+            </c:dLbl>
             <c:spPr>
               <a:noFill/>
               <a:ln>
@@ -21315,6 +21497,7 @@
   <c:clrMapOvr bg1="lt1" tx1="dk1" bg2="lt2" tx2="dk2" accent1="accent1" accent2="accent2" accent3="accent3" accent4="accent4" accent5="accent5" accent6="accent6" hlink="hlink" folHlink="folHlink"/>
   <c:chart>
     <c:title>
+      <c:layout/>
       <c:overlay val="0"/>
       <c:txPr>
         <a:bodyPr/>
@@ -21350,6 +21533,115 @@
             </c:strRef>
           </c:tx>
           <c:dLbls>
+            <c:dLbl>
+              <c:idx val="0"/>
+              <c:layout/>
+              <c:tx>
+                <c:rich>
+                  <a:bodyPr/>
+                  <a:lstStyle/>
+                  <a:p>
+                    <a:r>
+                      <a:rPr lang="en-US"/>
+                      <a:t>25</a:t>
+                    </a:r>
+                    <a:r>
+                      <a:rPr lang="en-US" sz="1000" b="0" i="0" u="none" strike="noStrike" baseline="0">
+                        <a:effectLst/>
+                      </a:rPr>
+                      <a:t>%</a:t>
+                    </a:r>
+                    <a:endParaRPr lang="en-US"/>
+                  </a:p>
+                </c:rich>
+              </c:tx>
+              <c:showLegendKey val="0"/>
+              <c:showVal val="1"/>
+              <c:showCatName val="0"/>
+              <c:showSerName val="0"/>
+              <c:showPercent val="0"/>
+              <c:showBubbleSize val="0"/>
+            </c:dLbl>
+            <c:dLbl>
+              <c:idx val="1"/>
+              <c:layout/>
+              <c:tx>
+                <c:rich>
+                  <a:bodyPr/>
+                  <a:lstStyle/>
+                  <a:p>
+                    <a:r>
+                      <a:rPr lang="en-US"/>
+                      <a:t>42</a:t>
+                    </a:r>
+                    <a:r>
+                      <a:rPr lang="en-US" sz="1000" b="0" i="0" u="none" strike="noStrike" baseline="0">
+                        <a:effectLst/>
+                      </a:rPr>
+                      <a:t>%</a:t>
+                    </a:r>
+                    <a:endParaRPr lang="en-US"/>
+                  </a:p>
+                </c:rich>
+              </c:tx>
+              <c:showLegendKey val="0"/>
+              <c:showVal val="1"/>
+              <c:showCatName val="0"/>
+              <c:showSerName val="0"/>
+              <c:showPercent val="0"/>
+              <c:showBubbleSize val="0"/>
+            </c:dLbl>
+            <c:dLbl>
+              <c:idx val="2"/>
+              <c:layout/>
+              <c:tx>
+                <c:rich>
+                  <a:bodyPr/>
+                  <a:lstStyle/>
+                  <a:p>
+                    <a:r>
+                      <a:rPr lang="en-US"/>
+                      <a:t>21</a:t>
+                    </a:r>
+                    <a:r>
+                      <a:rPr lang="en-US" sz="1000" b="0" i="0" u="none" strike="noStrike" baseline="0">
+                        <a:effectLst/>
+                      </a:rPr>
+                      <a:t>%</a:t>
+                    </a:r>
+                    <a:endParaRPr lang="en-US"/>
+                  </a:p>
+                </c:rich>
+              </c:tx>
+              <c:showLegendKey val="0"/>
+              <c:showVal val="1"/>
+              <c:showCatName val="0"/>
+              <c:showSerName val="0"/>
+              <c:showPercent val="0"/>
+              <c:showBubbleSize val="0"/>
+            </c:dLbl>
+            <c:dLbl>
+              <c:idx val="3"/>
+              <c:layout/>
+              <c:tx>
+                <c:rich>
+                  <a:bodyPr/>
+                  <a:lstStyle/>
+                  <a:p>
+                    <a:r>
+                      <a:rPr lang="en-US"/>
+                      <a:t>12%</a:t>
+                    </a:r>
+                  </a:p>
+                </c:rich>
+              </c:tx>
+              <c:showLegendKey val="0"/>
+              <c:showVal val="1"/>
+              <c:showCatName val="0"/>
+              <c:showSerName val="0"/>
+              <c:showPercent val="0"/>
+              <c:showBubbleSize val="0"/>
+            </c:dLbl>
             <c:spPr>
               <a:noFill/>
               <a:ln>
@@ -21474,6 +21766,7 @@
   <c:clrMapOvr bg1="lt1" tx1="dk1" bg2="lt2" tx2="dk2" accent1="accent1" accent2="accent2" accent3="accent3" accent4="accent4" accent5="accent5" accent6="accent6" hlink="hlink" folHlink="folHlink"/>
   <c:chart>
     <c:title>
+      <c:layout/>
       <c:overlay val="0"/>
       <c:txPr>
         <a:bodyPr/>
@@ -21509,6 +21802,122 @@
             </c:strRef>
           </c:tx>
           <c:dLbls>
+            <c:dLbl>
+              <c:idx val="0"/>
+              <c:layout/>
+              <c:tx>
+                <c:rich>
+                  <a:bodyPr/>
+                  <a:lstStyle/>
+                  <a:p>
+                    <a:r>
+                      <a:rPr lang="en-US"/>
+                      <a:t>11</a:t>
+                    </a:r>
+                    <a:r>
+                      <a:rPr lang="en-US" sz="1000" b="0" i="0" u="none" strike="noStrike" baseline="0">
+                        <a:effectLst/>
+                      </a:rPr>
+                      <a:t>%</a:t>
+                    </a:r>
+                    <a:endParaRPr lang="en-US"/>
+                  </a:p>
+                </c:rich>
+              </c:tx>
+              <c:showLegendKey val="0"/>
+              <c:showVal val="1"/>
+              <c:showCatName val="0"/>
+              <c:showSerName val="0"/>
+              <c:showPercent val="0"/>
+              <c:showBubbleSize val="0"/>
+            </c:dLbl>
+            <c:dLbl>
+              <c:idx val="1"/>
+              <c:layout/>
+              <c:tx>
+                <c:rich>
+                  <a:bodyPr/>
+                  <a:lstStyle/>
+                  <a:p>
+                    <a:r>
+                      <a:rPr lang="en-US"/>
+                      <a:t>15</a:t>
+                    </a:r>
+                    <a:r>
+                      <a:rPr lang="en-US" sz="1000" b="0" i="0" u="none" strike="noStrike" baseline="0">
+                        <a:effectLst/>
+                      </a:rPr>
+                      <a:t>%</a:t>
+                    </a:r>
+                    <a:endParaRPr lang="en-US"/>
+                  </a:p>
+                </c:rich>
+              </c:tx>
+              <c:showLegendKey val="0"/>
+              <c:showVal val="1"/>
+              <c:showCatName val="0"/>
+              <c:showSerName val="0"/>
+              <c:showPercent val="0"/>
+              <c:showBubbleSize val="0"/>
+            </c:dLbl>
+            <c:dLbl>
+              <c:idx val="2"/>
+              <c:layout/>
+              <c:tx>
+                <c:rich>
+                  <a:bodyPr/>
+                  <a:lstStyle/>
+                  <a:p>
+                    <a:r>
+                      <a:rPr lang="en-US"/>
+                      <a:t>22</a:t>
+                    </a:r>
+                    <a:r>
+                      <a:rPr lang="en-US" sz="1000" b="0" i="0" u="none" strike="noStrike" baseline="0">
+                        <a:effectLst/>
+                      </a:rPr>
+                      <a:t>%</a:t>
+                    </a:r>
+                    <a:endParaRPr lang="en-US"/>
+                  </a:p>
+                </c:rich>
+              </c:tx>
+              <c:showLegendKey val="0"/>
+              <c:showVal val="1"/>
+              <c:showCatName val="0"/>
+              <c:showSerName val="0"/>
+              <c:showPercent val="0"/>
+              <c:showBubbleSize val="0"/>
+            </c:dLbl>
+            <c:dLbl>
+              <c:idx val="3"/>
+              <c:layout/>
+              <c:tx>
+                <c:rich>
+                  <a:bodyPr/>
+                  <a:lstStyle/>
+                  <a:p>
+                    <a:r>
+                      <a:rPr lang="en-US"/>
+                      <a:t>52</a:t>
+                    </a:r>
+                    <a:r>
+                      <a:rPr lang="en-US" sz="1000" b="0" i="0" u="none" strike="noStrike" baseline="0">
+                        <a:effectLst/>
+                      </a:rPr>
+                      <a:t>%</a:t>
+                    </a:r>
+                    <a:endParaRPr lang="en-US"/>
+                  </a:p>
+                </c:rich>
+              </c:tx>
+              <c:showLegendKey val="0"/>
+              <c:showVal val="1"/>
+              <c:showCatName val="0"/>
+              <c:showSerName val="0"/>
+              <c:showPercent val="0"/>
+              <c:showBubbleSize val="0"/>
+            </c:dLbl>
             <c:spPr>
               <a:noFill/>
               <a:ln>
@@ -21633,6 +22042,7 @@
   <c:clrMapOvr bg1="lt1" tx1="dk1" bg2="lt2" tx2="dk2" accent1="accent1" accent2="accent2" accent3="accent3" accent4="accent4" accent5="accent5" accent6="accent6" hlink="hlink" folHlink="folHlink"/>
   <c:chart>
     <c:title>
+      <c:layout/>
       <c:overlay val="0"/>
       <c:txPr>
         <a:bodyPr/>
@@ -21668,6 +22078,122 @@
             </c:strRef>
           </c:tx>
           <c:dLbls>
+            <c:dLbl>
+              <c:idx val="0"/>
+              <c:layout/>
+              <c:tx>
+                <c:rich>
+                  <a:bodyPr/>
+                  <a:lstStyle/>
+                  <a:p>
+                    <a:r>
+                      <a:rPr lang="en-US"/>
+                      <a:t>9</a:t>
+                    </a:r>
+                    <a:r>
+                      <a:rPr lang="en-US" sz="1000" b="0" i="0" u="none" strike="noStrike" baseline="0">
+                        <a:effectLst/>
+                      </a:rPr>
+                      <a:t>%</a:t>
+                    </a:r>
+                    <a:endParaRPr lang="en-US"/>
+                  </a:p>
+                </c:rich>
+              </c:tx>
+              <c:showLegendKey val="0"/>
+              <c:showVal val="1"/>
+              <c:showCatName val="0"/>
+              <c:showSerName val="0"/>
+              <c:showPercent val="0"/>
+              <c:showBubbleSize val="0"/>
+            </c:dLbl>
+            <c:dLbl>
+              <c:idx val="1"/>
+              <c:layout/>
+              <c:tx>
+                <c:rich>
+                  <a:bodyPr/>
+                  <a:lstStyle/>
+                  <a:p>
+                    <a:r>
+                      <a:rPr lang="en-US"/>
+                      <a:t>31</a:t>
+                    </a:r>
+                    <a:r>
+                      <a:rPr lang="en-US" sz="1000" b="0" i="0" u="none" strike="noStrike" baseline="0">
+                        <a:effectLst/>
+                      </a:rPr>
+                      <a:t>%</a:t>
+                    </a:r>
+                    <a:endParaRPr lang="en-US"/>
+                  </a:p>
+                </c:rich>
+              </c:tx>
+              <c:showLegendKey val="0"/>
+              <c:showVal val="1"/>
+              <c:showCatName val="0"/>
+              <c:showSerName val="0"/>
+              <c:showPercent val="0"/>
+              <c:showBubbleSize val="0"/>
+            </c:dLbl>
+            <c:dLbl>
+              <c:idx val="2"/>
+              <c:layout/>
+              <c:tx>
+                <c:rich>
+                  <a:bodyPr/>
+                  <a:lstStyle/>
+                  <a:p>
+                    <a:r>
+                      <a:rPr lang="en-US"/>
+                      <a:t>42</a:t>
+                    </a:r>
+                    <a:r>
+                      <a:rPr lang="en-US" sz="1000" b="0" i="0" u="none" strike="noStrike" baseline="0">
+                        <a:effectLst/>
+                      </a:rPr>
+                      <a:t>%</a:t>
+                    </a:r>
+                    <a:endParaRPr lang="en-US"/>
+                  </a:p>
+                </c:rich>
+              </c:tx>
+              <c:showLegendKey val="0"/>
+              <c:showVal val="1"/>
+              <c:showCatName val="0"/>
+              <c:showSerName val="0"/>
+              <c:showPercent val="0"/>
+              <c:showBubbleSize val="0"/>
+            </c:dLbl>
+            <c:dLbl>
+              <c:idx val="3"/>
+              <c:layout/>
+              <c:tx>
+                <c:rich>
+                  <a:bodyPr/>
+                  <a:lstStyle/>
+                  <a:p>
+                    <a:r>
+                      <a:rPr lang="en-US"/>
+                      <a:t>18</a:t>
+                    </a:r>
+                    <a:r>
+                      <a:rPr lang="en-US" sz="1000" b="0" i="0" u="none" strike="noStrike" baseline="0">
+                        <a:effectLst/>
+                      </a:rPr>
+                      <a:t>%</a:t>
+                    </a:r>
+                    <a:endParaRPr lang="en-US"/>
+                  </a:p>
+                </c:rich>
+              </c:tx>
+              <c:showLegendKey val="0"/>
+              <c:showVal val="1"/>
+              <c:showCatName val="0"/>
+              <c:showSerName val="0"/>
+              <c:showPercent val="0"/>
+              <c:showBubbleSize val="0"/>
+            </c:dLbl>
             <c:spPr>
               <a:noFill/>
               <a:ln>
@@ -21792,6 +22318,7 @@
   <c:clrMapOvr bg1="lt1" tx1="dk1" bg2="lt2" tx2="dk2" accent1="accent1" accent2="accent2" accent3="accent3" accent4="accent4" accent5="accent5" accent6="accent6" hlink="hlink" folHlink="folHlink"/>
   <c:chart>
     <c:title>
+      <c:layout/>
       <c:overlay val="0"/>
       <c:txPr>
         <a:bodyPr/>
@@ -21840,6 +22367,64 @@
               <c:extLst>
                 <c:ext xmlns:c15="http://schemas.microsoft.com/office/drawing/2012/chart" uri="{CE6537A1-D6FC-4f65-9D91-7224C49458BB}"/>
               </c:extLst>
+            </c:dLbl>
+            <c:dLbl>
+              <c:idx val="2"/>
+              <c:layout/>
+              <c:tx>
+                <c:rich>
+                  <a:bodyPr/>
+                  <a:lstStyle/>
+                  <a:p>
+                    <a:r>
+                      <a:rPr lang="en-US"/>
+                      <a:t>9</a:t>
+                    </a:r>
+                    <a:r>
+                      <a:rPr lang="en-US" sz="1000" b="0" i="0" u="none" strike="noStrike" baseline="0">
+                        <a:effectLst/>
+                      </a:rPr>
+                      <a:t>%</a:t>
+                    </a:r>
+                    <a:endParaRPr lang="en-US"/>
+                  </a:p>
+                </c:rich>
+              </c:tx>
+              <c:showLegendKey val="0"/>
+              <c:showVal val="1"/>
+              <c:showCatName val="0"/>
+              <c:showSerName val="0"/>
+              <c:showPercent val="0"/>
+              <c:showBubbleSize val="0"/>
+            </c:dLbl>
+            <c:dLbl>
+              <c:idx val="3"/>
+              <c:layout/>
+              <c:tx>
+                <c:rich>
+                  <a:bodyPr/>
+                  <a:lstStyle/>
+                  <a:p>
+                    <a:r>
+                      <a:rPr lang="en-US"/>
+                      <a:t>91</a:t>
+                    </a:r>
+                    <a:r>
+                      <a:rPr lang="en-US" sz="1000" b="0" i="0" u="none" strike="noStrike" baseline="0">
+                        <a:effectLst/>
+                      </a:rPr>
+                      <a:t>%</a:t>
+                    </a:r>
+                    <a:endParaRPr lang="en-US"/>
+                  </a:p>
+                </c:rich>
+              </c:tx>
+              <c:showLegendKey val="0"/>
+              <c:showVal val="1"/>
+              <c:showCatName val="0"/>
+              <c:showSerName val="0"/>
+              <c:showPercent val="0"/>
+              <c:showBubbleSize val="0"/>
             </c:dLbl>
             <c:spPr>
               <a:noFill/>
@@ -21986,6 +22571,7 @@
           </a:p>
         </c:rich>
       </c:tx>
+      <c:layout/>
       <c:overlay val="0"/>
     </c:title>
     <c:autoTitleDeleted val="0"/>
@@ -22008,6 +22594,64 @@
             </c:strRef>
           </c:tx>
           <c:dLbls>
+            <c:dLbl>
+              <c:idx val="0"/>
+              <c:layout/>
+              <c:tx>
+                <c:rich>
+                  <a:bodyPr/>
+                  <a:lstStyle/>
+                  <a:p>
+                    <a:r>
+                      <a:rPr lang="en-US"/>
+                      <a:t>13</a:t>
+                    </a:r>
+                    <a:r>
+                      <a:rPr lang="en-US" sz="1000" b="0" i="0" u="none" strike="noStrike" baseline="0">
+                        <a:effectLst/>
+                      </a:rPr>
+                      <a:t>%</a:t>
+                    </a:r>
+                    <a:endParaRPr lang="en-US"/>
+                  </a:p>
+                </c:rich>
+              </c:tx>
+              <c:showLegendKey val="0"/>
+              <c:showVal val="1"/>
+              <c:showCatName val="0"/>
+              <c:showSerName val="0"/>
+              <c:showPercent val="0"/>
+              <c:showBubbleSize val="0"/>
+            </c:dLbl>
+            <c:dLbl>
+              <c:idx val="1"/>
+              <c:layout/>
+              <c:tx>
+                <c:rich>
+                  <a:bodyPr/>
+                  <a:lstStyle/>
+                  <a:p>
+                    <a:r>
+                      <a:rPr lang="en-US"/>
+                      <a:t>87</a:t>
+                    </a:r>
+                    <a:r>
+                      <a:rPr lang="en-US" sz="1000" b="0" i="0" u="none" strike="noStrike" baseline="0">
+                        <a:effectLst/>
+                      </a:rPr>
+                      <a:t>%</a:t>
+                    </a:r>
+                    <a:endParaRPr lang="en-US"/>
+                  </a:p>
+                </c:rich>
+              </c:tx>
+              <c:showLegendKey val="0"/>
+              <c:showVal val="1"/>
+              <c:showCatName val="0"/>
+              <c:showSerName val="0"/>
+              <c:showPercent val="0"/>
+              <c:showBubbleSize val="0"/>
+            </c:dLbl>
             <c:spPr>
               <a:noFill/>
               <a:ln>
@@ -22123,6 +22767,7 @@
   <c:clrMapOvr bg1="lt1" tx1="dk1" bg2="lt2" tx2="dk2" accent1="accent1" accent2="accent2" accent3="accent3" accent4="accent4" accent5="accent5" accent6="accent6" hlink="hlink" folHlink="folHlink"/>
   <c:chart>
     <c:title>
+      <c:layout/>
       <c:overlay val="0"/>
       <c:txPr>
         <a:bodyPr/>
@@ -22158,6 +22803,122 @@
             </c:strRef>
           </c:tx>
           <c:dLbls>
+            <c:dLbl>
+              <c:idx val="0"/>
+              <c:layout/>
+              <c:tx>
+                <c:rich>
+                  <a:bodyPr/>
+                  <a:lstStyle/>
+                  <a:p>
+                    <a:r>
+                      <a:rPr lang="en-US"/>
+                      <a:t>52</a:t>
+                    </a:r>
+                    <a:r>
+                      <a:rPr lang="en-US" sz="1000" b="0" i="0" u="none" strike="noStrike" baseline="0">
+                        <a:effectLst/>
+                      </a:rPr>
+                      <a:t>%</a:t>
+                    </a:r>
+                    <a:endParaRPr lang="en-US"/>
+                  </a:p>
+                </c:rich>
+              </c:tx>
+              <c:showLegendKey val="0"/>
+              <c:showVal val="1"/>
+              <c:showCatName val="0"/>
+              <c:showSerName val="0"/>
+              <c:showPercent val="0"/>
+              <c:showBubbleSize val="0"/>
+            </c:dLbl>
+            <c:dLbl>
+              <c:idx val="1"/>
+              <c:layout/>
+              <c:tx>
+                <c:rich>
+                  <a:bodyPr/>
+                  <a:lstStyle/>
+                  <a:p>
+                    <a:r>
+                      <a:rPr lang="en-US"/>
+                      <a:t>28</a:t>
+                    </a:r>
+                    <a:r>
+                      <a:rPr lang="en-US" sz="1000" b="0" i="0" u="none" strike="noStrike" baseline="0">
+                        <a:effectLst/>
+                      </a:rPr>
+                      <a:t>%</a:t>
+                    </a:r>
+                    <a:endParaRPr lang="en-US"/>
+                  </a:p>
+                </c:rich>
+              </c:tx>
+              <c:showLegendKey val="0"/>
+              <c:showVal val="1"/>
+              <c:showCatName val="0"/>
+              <c:showSerName val="0"/>
+              <c:showPercent val="0"/>
+              <c:showBubbleSize val="0"/>
+            </c:dLbl>
+            <c:dLbl>
+              <c:idx val="2"/>
+              <c:layout/>
+              <c:tx>
+                <c:rich>
+                  <a:bodyPr/>
+                  <a:lstStyle/>
+                  <a:p>
+                    <a:r>
+                      <a:rPr lang="en-US"/>
+                      <a:t>16</a:t>
+                    </a:r>
+                    <a:r>
+                      <a:rPr lang="en-US" sz="1000" b="0" i="0" u="none" strike="noStrike" baseline="0">
+                        <a:effectLst/>
+                      </a:rPr>
+                      <a:t>%</a:t>
+                    </a:r>
+                    <a:endParaRPr lang="en-US"/>
+                  </a:p>
+                </c:rich>
+              </c:tx>
+              <c:showLegendKey val="0"/>
+              <c:showVal val="1"/>
+              <c:showCatName val="0"/>
+              <c:showSerName val="0"/>
+              <c:showPercent val="0"/>
+              <c:showBubbleSize val="0"/>
+            </c:dLbl>
+            <c:dLbl>
+              <c:idx val="3"/>
+              <c:layout/>
+              <c:tx>
+                <c:rich>
+                  <a:bodyPr/>
+                  <a:lstStyle/>
+                  <a:p>
+                    <a:r>
+                      <a:rPr lang="en-US"/>
+                      <a:t>4</a:t>
+                    </a:r>
+                    <a:r>
+                      <a:rPr lang="en-US" sz="1000" b="0" i="0" u="none" strike="noStrike" baseline="0">
+                        <a:effectLst/>
+                      </a:rPr>
+                      <a:t>%</a:t>
+                    </a:r>
+                    <a:endParaRPr lang="en-US"/>
+                  </a:p>
+                </c:rich>
+              </c:tx>
+              <c:showLegendKey val="0"/>
+              <c:showVal val="1"/>
+              <c:showCatName val="0"/>
+              <c:showSerName val="0"/>
+              <c:showPercent val="0"/>
+              <c:showBubbleSize val="0"/>
+            </c:dLbl>
             <c:spPr>
               <a:noFill/>
               <a:ln>
@@ -22285,6 +23046,7 @@
   <c:clrMapOvr bg1="lt1" tx1="dk1" bg2="lt2" tx2="dk2" accent1="accent1" accent2="accent2" accent3="accent3" accent4="accent4" accent5="accent5" accent6="accent6" hlink="hlink" folHlink="folHlink"/>
   <c:chart>
     <c:title>
+      <c:layout/>
       <c:overlay val="0"/>
       <c:txPr>
         <a:bodyPr/>
@@ -22320,6 +23082,93 @@
             </c:strRef>
           </c:tx>
           <c:dLbls>
+            <c:dLbl>
+              <c:idx val="0"/>
+              <c:layout/>
+              <c:tx>
+                <c:rich>
+                  <a:bodyPr/>
+                  <a:lstStyle/>
+                  <a:p>
+                    <a:r>
+                      <a:rPr lang="en-US"/>
+                      <a:t>62</a:t>
+                    </a:r>
+                    <a:r>
+                      <a:rPr lang="en-US" sz="1000" b="0" i="0" u="none" strike="noStrike" baseline="0">
+                        <a:effectLst/>
+                      </a:rPr>
+                      <a:t>%</a:t>
+                    </a:r>
+                    <a:endParaRPr lang="en-US"/>
+                  </a:p>
+                </c:rich>
+              </c:tx>
+              <c:showLegendKey val="0"/>
+              <c:showVal val="1"/>
+              <c:showCatName val="0"/>
+              <c:showSerName val="0"/>
+              <c:showPercent val="0"/>
+              <c:showBubbleSize val="0"/>
+            </c:dLbl>
+            <c:dLbl>
+              <c:idx val="1"/>
+              <c:layout/>
+              <c:tx>
+                <c:rich>
+                  <a:bodyPr/>
+                  <a:lstStyle/>
+                  <a:p>
+                    <a:r>
+                      <a:rPr lang="en-US"/>
+                      <a:t>32</a:t>
+                    </a:r>
+                    <a:r>
+                      <a:rPr lang="en-US" sz="1000" b="0" i="0" u="none" strike="noStrike" baseline="0">
+                        <a:effectLst/>
+                      </a:rPr>
+                      <a:t>%</a:t>
+                    </a:r>
+                    <a:endParaRPr lang="en-US"/>
+                  </a:p>
+                </c:rich>
+              </c:tx>
+              <c:showLegendKey val="0"/>
+              <c:showVal val="1"/>
+              <c:showCatName val="0"/>
+              <c:showSerName val="0"/>
+              <c:showPercent val="0"/>
+              <c:showBubbleSize val="0"/>
+            </c:dLbl>
+            <c:dLbl>
+              <c:idx val="2"/>
+              <c:layout/>
+              <c:tx>
+                <c:rich>
+                  <a:bodyPr/>
+                  <a:lstStyle/>
+                  <a:p>
+                    <a:r>
+                      <a:rPr lang="en-US"/>
+                      <a:t>6</a:t>
+                    </a:r>
+                    <a:r>
+                      <a:rPr lang="en-US" sz="1000" b="0" i="0" u="none" strike="noStrike" baseline="0">
+                        <a:effectLst/>
+                      </a:rPr>
+                      <a:t>%</a:t>
+                    </a:r>
+                    <a:endParaRPr lang="en-US"/>
+                  </a:p>
+                </c:rich>
+              </c:tx>
+              <c:showLegendKey val="0"/>
+              <c:showVal val="1"/>
+              <c:showCatName val="0"/>
+              <c:showSerName val="0"/>
+              <c:showPercent val="0"/>
+              <c:showBubbleSize val="0"/>
+            </c:dLbl>
             <c:dLbl>
               <c:idx val="3"/>
               <c:delete val="1"/>
@@ -22454,6 +23303,7 @@
   <c:clrMapOvr bg1="lt1" tx1="dk1" bg2="lt2" tx2="dk2" accent1="accent1" accent2="accent2" accent3="accent3" accent4="accent4" accent5="accent5" accent6="accent6" hlink="hlink" folHlink="folHlink"/>
   <c:chart>
     <c:title>
+      <c:layout/>
       <c:overlay val="0"/>
       <c:txPr>
         <a:bodyPr/>
@@ -22489,6 +23339,93 @@
             </c:strRef>
           </c:tx>
           <c:dLbls>
+            <c:dLbl>
+              <c:idx val="0"/>
+              <c:layout/>
+              <c:tx>
+                <c:rich>
+                  <a:bodyPr/>
+                  <a:lstStyle/>
+                  <a:p>
+                    <a:r>
+                      <a:rPr lang="en-US"/>
+                      <a:t>37</a:t>
+                    </a:r>
+                    <a:r>
+                      <a:rPr lang="en-US" sz="1000" b="0" i="0" u="none" strike="noStrike" baseline="0">
+                        <a:effectLst/>
+                      </a:rPr>
+                      <a:t>%</a:t>
+                    </a:r>
+                    <a:endParaRPr lang="en-US"/>
+                  </a:p>
+                </c:rich>
+              </c:tx>
+              <c:showLegendKey val="0"/>
+              <c:showVal val="1"/>
+              <c:showCatName val="0"/>
+              <c:showSerName val="0"/>
+              <c:showPercent val="0"/>
+              <c:showBubbleSize val="0"/>
+            </c:dLbl>
+            <c:dLbl>
+              <c:idx val="1"/>
+              <c:layout/>
+              <c:tx>
+                <c:rich>
+                  <a:bodyPr/>
+                  <a:lstStyle/>
+                  <a:p>
+                    <a:r>
+                      <a:rPr lang="en-US"/>
+                      <a:t>54</a:t>
+                    </a:r>
+                    <a:r>
+                      <a:rPr lang="en-US" sz="1000" b="0" i="0" u="none" strike="noStrike" baseline="0">
+                        <a:effectLst/>
+                      </a:rPr>
+                      <a:t>%</a:t>
+                    </a:r>
+                    <a:endParaRPr lang="en-US"/>
+                  </a:p>
+                </c:rich>
+              </c:tx>
+              <c:showLegendKey val="0"/>
+              <c:showVal val="1"/>
+              <c:showCatName val="0"/>
+              <c:showSerName val="0"/>
+              <c:showPercent val="0"/>
+              <c:showBubbleSize val="0"/>
+            </c:dLbl>
+            <c:dLbl>
+              <c:idx val="2"/>
+              <c:layout/>
+              <c:tx>
+                <c:rich>
+                  <a:bodyPr/>
+                  <a:lstStyle/>
+                  <a:p>
+                    <a:r>
+                      <a:rPr lang="en-US"/>
+                      <a:t>9</a:t>
+                    </a:r>
+                    <a:r>
+                      <a:rPr lang="en-US" sz="1000" b="0" i="0" u="none" strike="noStrike" baseline="0">
+                        <a:effectLst/>
+                      </a:rPr>
+                      <a:t>%</a:t>
+                    </a:r>
+                    <a:endParaRPr lang="en-US"/>
+                  </a:p>
+                </c:rich>
+              </c:tx>
+              <c:showLegendKey val="0"/>
+              <c:showVal val="1"/>
+              <c:showCatName val="0"/>
+              <c:showSerName val="0"/>
+              <c:showPercent val="0"/>
+              <c:showBubbleSize val="0"/>
+            </c:dLbl>
             <c:dLbl>
               <c:idx val="3"/>
               <c:delete val="1"/>
@@ -22862,7 +23799,7 @@
   <a:extraClrSchemeLst/>
   <a:extLst>
     <a:ext uri="{05A4C25C-085E-4340-85A3-A5531E510DB2}">
-      <thm15:themeFamily xmlns="" xmlns:thm15="http://schemas.microsoft.com/office/thememl/2012/main" name="Office Theme" id="{62F939B6-93AF-4DB8-9C6B-D6C7DFDC589F}" vid="{4A3C46E8-61CC-4603-A589-7422A47A8E4A}"/>
+      <thm15:themeFamily xmlns:thm15="http://schemas.microsoft.com/office/thememl/2012/main" xmlns="" name="Office Theme" id="{62F939B6-93AF-4DB8-9C6B-D6C7DFDC589F}" vid="{4A3C46E8-61CC-4603-A589-7422A47A8E4A}"/>
     </a:ext>
   </a:extLst>
 </a:theme>
@@ -25683,7 +26620,7 @@
 </file>
 
 <file path=customXml/itemProps1.xml><?xml version="1.0" encoding="utf-8"?>
-<ds:datastoreItem xmlns:ds="http://schemas.openxmlformats.org/officeDocument/2006/customXml" ds:itemID="{F5F80283-508F-41F2-AA57-6F151996A2BA}">
+<ds:datastoreItem xmlns:ds="http://schemas.openxmlformats.org/officeDocument/2006/customXml" ds:itemID="{927083B3-5112-4887-9337-84A27C488148}">
   <ds:schemaRefs>
     <ds:schemaRef ds:uri="http://schemas.openxmlformats.org/officeDocument/2006/bibliography"/>
   </ds:schemaRefs>
